--- a/exp_3/3a.docx
+++ b/exp_3/3a.docx
@@ -326,7 +326,19 @@
           <w:sz w:val="24"/>
           <w:szCs w:val="24"/>
         </w:rPr>
-        <w:t>import java.util.Scanner;</w:t>
+        <w:t>i</w:t>
+      </w:r>
+      <w:bookmarkStart w:id="0" w:name="_GoBack"/>
+      <w:bookmarkEnd w:id="0"/>
+      <w:r>
+        <w:rPr>
+          <w:rFonts w:hint="default"/>
+          <w:b w:val="0"/>
+          <w:bCs w:val="0"/>
+          <w:sz w:val="24"/>
+          <w:szCs w:val="24"/>
+        </w:rPr>
+        <w:t>mport java.util.Scanner;</w:t>
       </w:r>
     </w:p>
     <w:p>
@@ -416,31 +428,6 @@
           <w:sz w:val="24"/>
           <w:szCs w:val="24"/>
         </w:rPr>
-        <w:t xml:space="preserve">        Scanner sc = new Scanner(System.in);</w:t>
-      </w:r>
-    </w:p>
-    <w:p>
-      <w:pPr>
-        <w:numPr>
-          <w:numId w:val="0"/>
-        </w:numPr>
-        <w:jc w:val="left"/>
-        <w:rPr>
-          <w:rFonts w:hint="default"/>
-          <w:b w:val="0"/>
-          <w:bCs w:val="0"/>
-          <w:sz w:val="24"/>
-          <w:szCs w:val="24"/>
-        </w:rPr>
-      </w:pPr>
-      <w:r>
-        <w:rPr>
-          <w:rFonts w:hint="default"/>
-          <w:b w:val="0"/>
-          <w:bCs w:val="0"/>
-          <w:sz w:val="24"/>
-          <w:szCs w:val="24"/>
-        </w:rPr>
         <w:t xml:space="preserve">        System.out.println("1. Cube");</w:t>
       </w:r>
     </w:p>
@@ -541,197 +528,967 @@
           <w:sz w:val="24"/>
           <w:szCs w:val="24"/>
         </w:rPr>
-        <w:t xml:space="preserve">        System.out.print("enter your choice: ");</w:t>
-      </w:r>
-    </w:p>
-    <w:p>
-      <w:pPr>
-        <w:numPr>
-          <w:numId w:val="0"/>
-        </w:numPr>
-        <w:jc w:val="left"/>
-        <w:rPr>
-          <w:rFonts w:hint="default"/>
-          <w:b w:val="0"/>
-          <w:bCs w:val="0"/>
-          <w:sz w:val="24"/>
-          <w:szCs w:val="24"/>
-        </w:rPr>
-      </w:pPr>
-      <w:r>
-        <w:rPr>
-          <w:rFonts w:hint="default"/>
-          <w:b w:val="0"/>
-          <w:bCs w:val="0"/>
-          <w:sz w:val="24"/>
-          <w:szCs w:val="24"/>
-        </w:rPr>
-        <w:t xml:space="preserve">        int n = sc.nextInt();</w:t>
-      </w:r>
-    </w:p>
-    <w:p>
-      <w:pPr>
-        <w:numPr>
-          <w:numId w:val="0"/>
-        </w:numPr>
-        <w:jc w:val="left"/>
-        <w:rPr>
-          <w:rFonts w:hint="default"/>
-          <w:b w:val="0"/>
-          <w:bCs w:val="0"/>
-          <w:sz w:val="24"/>
-          <w:szCs w:val="24"/>
-        </w:rPr>
-      </w:pPr>
-    </w:p>
-    <w:p>
-      <w:pPr>
-        <w:numPr>
-          <w:numId w:val="0"/>
-        </w:numPr>
-        <w:jc w:val="left"/>
-        <w:rPr>
-          <w:rFonts w:hint="default"/>
-          <w:b w:val="0"/>
-          <w:bCs w:val="0"/>
-          <w:sz w:val="24"/>
-          <w:szCs w:val="24"/>
-        </w:rPr>
-      </w:pPr>
-      <w:r>
-        <w:rPr>
-          <w:rFonts w:hint="default"/>
-          <w:b w:val="0"/>
-          <w:bCs w:val="0"/>
-          <w:sz w:val="24"/>
-          <w:szCs w:val="24"/>
-        </w:rPr>
-        <w:t xml:space="preserve">        switch(n){</w:t>
-      </w:r>
-    </w:p>
-    <w:p>
-      <w:pPr>
-        <w:numPr>
-          <w:numId w:val="0"/>
-        </w:numPr>
-        <w:jc w:val="left"/>
-        <w:rPr>
-          <w:rFonts w:hint="default"/>
-          <w:b w:val="0"/>
-          <w:bCs w:val="0"/>
-          <w:sz w:val="24"/>
-          <w:szCs w:val="24"/>
-        </w:rPr>
-      </w:pPr>
-      <w:r>
-        <w:rPr>
-          <w:rFonts w:hint="default"/>
-          <w:b w:val="0"/>
-          <w:bCs w:val="0"/>
-          <w:sz w:val="24"/>
-          <w:szCs w:val="24"/>
-        </w:rPr>
-        <w:t xml:space="preserve">            case 1:</w:t>
-      </w:r>
-    </w:p>
-    <w:p>
-      <w:pPr>
-        <w:numPr>
-          <w:numId w:val="0"/>
-        </w:numPr>
-        <w:jc w:val="left"/>
-        <w:rPr>
-          <w:rFonts w:hint="default"/>
-          <w:b w:val="0"/>
-          <w:bCs w:val="0"/>
-          <w:sz w:val="24"/>
-          <w:szCs w:val="24"/>
-        </w:rPr>
-      </w:pPr>
-      <w:r>
-        <w:rPr>
-          <w:rFonts w:hint="default"/>
-          <w:b w:val="0"/>
-          <w:bCs w:val="0"/>
-          <w:sz w:val="24"/>
-          <w:szCs w:val="24"/>
-        </w:rPr>
-        <w:t xml:space="preserve">                System.out.print("enter side= ");</w:t>
-      </w:r>
-    </w:p>
-    <w:p>
-      <w:pPr>
-        <w:numPr>
-          <w:numId w:val="0"/>
-        </w:numPr>
-        <w:jc w:val="left"/>
-        <w:rPr>
-          <w:rFonts w:hint="default"/>
-          <w:b w:val="0"/>
-          <w:bCs w:val="0"/>
-          <w:sz w:val="24"/>
-          <w:szCs w:val="24"/>
-        </w:rPr>
-      </w:pPr>
-      <w:r>
-        <w:rPr>
-          <w:rFonts w:hint="default"/>
-          <w:b w:val="0"/>
-          <w:bCs w:val="0"/>
-          <w:sz w:val="24"/>
-          <w:szCs w:val="24"/>
-        </w:rPr>
-        <w:t xml:space="preserve">                int a=sc.nextInt();</w:t>
-      </w:r>
-    </w:p>
-    <w:p>
-      <w:pPr>
-        <w:numPr>
-          <w:numId w:val="0"/>
-        </w:numPr>
-        <w:jc w:val="left"/>
-        <w:rPr>
-          <w:rFonts w:hint="default"/>
-          <w:b w:val="0"/>
-          <w:bCs w:val="0"/>
-          <w:sz w:val="24"/>
-          <w:szCs w:val="24"/>
-        </w:rPr>
-      </w:pPr>
-      <w:r>
-        <w:rPr>
-          <w:rFonts w:hint="default"/>
-          <w:b w:val="0"/>
-          <w:bCs w:val="0"/>
-          <w:sz w:val="24"/>
-          <w:szCs w:val="24"/>
-        </w:rPr>
-        <w:t xml:space="preserve">                volume v1= new volume(a);</w:t>
-      </w:r>
-    </w:p>
-    <w:p>
-      <w:pPr>
-        <w:numPr>
-          <w:numId w:val="0"/>
-        </w:numPr>
-        <w:jc w:val="left"/>
-        <w:rPr>
-          <w:rFonts w:hint="default"/>
-          <w:b w:val="0"/>
-          <w:bCs w:val="0"/>
-          <w:sz w:val="24"/>
-          <w:szCs w:val="24"/>
-        </w:rPr>
-      </w:pPr>
-      <w:r>
-        <w:rPr>
-          <w:rFonts w:hint="default"/>
-          <w:b w:val="0"/>
-          <w:bCs w:val="0"/>
-          <w:sz w:val="24"/>
-          <w:szCs w:val="24"/>
-        </w:rPr>
-        <w:t xml:space="preserve">                vol(a);</w:t>
+        <w:t xml:space="preserve">        while(true){</w:t>
+      </w:r>
+    </w:p>
+    <w:p>
+      <w:pPr>
+        <w:numPr>
+          <w:numId w:val="0"/>
+        </w:numPr>
+        <w:jc w:val="left"/>
+        <w:rPr>
+          <w:rFonts w:hint="default"/>
+          <w:b w:val="0"/>
+          <w:bCs w:val="0"/>
+          <w:sz w:val="24"/>
+          <w:szCs w:val="24"/>
+        </w:rPr>
+      </w:pPr>
+      <w:r>
+        <w:rPr>
+          <w:rFonts w:hint="default"/>
+          <w:b w:val="0"/>
+          <w:bCs w:val="0"/>
+          <w:sz w:val="24"/>
+          <w:szCs w:val="24"/>
+        </w:rPr>
+        <w:t xml:space="preserve">            Scanner sc = new Scanner(System.in);</w:t>
+      </w:r>
+    </w:p>
+    <w:p>
+      <w:pPr>
+        <w:numPr>
+          <w:numId w:val="0"/>
+        </w:numPr>
+        <w:jc w:val="left"/>
+        <w:rPr>
+          <w:rFonts w:hint="default"/>
+          <w:b w:val="0"/>
+          <w:bCs w:val="0"/>
+          <w:sz w:val="24"/>
+          <w:szCs w:val="24"/>
+        </w:rPr>
+      </w:pPr>
+      <w:r>
+        <w:rPr>
+          <w:rFonts w:hint="default"/>
+          <w:b w:val="0"/>
+          <w:bCs w:val="0"/>
+          <w:sz w:val="24"/>
+          <w:szCs w:val="24"/>
+        </w:rPr>
+        <w:t xml:space="preserve">            System.out.print("enter your choice: ");</w:t>
+      </w:r>
+    </w:p>
+    <w:p>
+      <w:pPr>
+        <w:numPr>
+          <w:numId w:val="0"/>
+        </w:numPr>
+        <w:jc w:val="left"/>
+        <w:rPr>
+          <w:rFonts w:hint="default"/>
+          <w:b w:val="0"/>
+          <w:bCs w:val="0"/>
+          <w:sz w:val="24"/>
+          <w:szCs w:val="24"/>
+        </w:rPr>
+      </w:pPr>
+      <w:r>
+        <w:rPr>
+          <w:rFonts w:hint="default"/>
+          <w:b w:val="0"/>
+          <w:bCs w:val="0"/>
+          <w:sz w:val="24"/>
+          <w:szCs w:val="24"/>
+        </w:rPr>
+        <w:t xml:space="preserve">            int n = sc.nextInt();</w:t>
+      </w:r>
+    </w:p>
+    <w:p>
+      <w:pPr>
+        <w:numPr>
+          <w:numId w:val="0"/>
+        </w:numPr>
+        <w:jc w:val="left"/>
+        <w:rPr>
+          <w:rFonts w:hint="default"/>
+          <w:b w:val="0"/>
+          <w:bCs w:val="0"/>
+          <w:sz w:val="24"/>
+          <w:szCs w:val="24"/>
+        </w:rPr>
+      </w:pPr>
+    </w:p>
+    <w:p>
+      <w:pPr>
+        <w:numPr>
+          <w:numId w:val="0"/>
+        </w:numPr>
+        <w:jc w:val="left"/>
+        <w:rPr>
+          <w:rFonts w:hint="default"/>
+          <w:b w:val="0"/>
+          <w:bCs w:val="0"/>
+          <w:sz w:val="24"/>
+          <w:szCs w:val="24"/>
+        </w:rPr>
+      </w:pPr>
+      <w:r>
+        <w:rPr>
+          <w:rFonts w:hint="default"/>
+          <w:b w:val="0"/>
+          <w:bCs w:val="0"/>
+          <w:sz w:val="24"/>
+          <w:szCs w:val="24"/>
+        </w:rPr>
+        <w:t xml:space="preserve">            switch(n) {</w:t>
+      </w:r>
+    </w:p>
+    <w:p>
+      <w:pPr>
+        <w:numPr>
+          <w:numId w:val="0"/>
+        </w:numPr>
+        <w:jc w:val="left"/>
+        <w:rPr>
+          <w:rFonts w:hint="default"/>
+          <w:b w:val="0"/>
+          <w:bCs w:val="0"/>
+          <w:sz w:val="24"/>
+          <w:szCs w:val="24"/>
+        </w:rPr>
+      </w:pPr>
+      <w:r>
+        <w:rPr>
+          <w:rFonts w:hint="default"/>
+          <w:b w:val="0"/>
+          <w:bCs w:val="0"/>
+          <w:sz w:val="24"/>
+          <w:szCs w:val="24"/>
+        </w:rPr>
+        <w:t xml:space="preserve">                case 1:</w:t>
+      </w:r>
+    </w:p>
+    <w:p>
+      <w:pPr>
+        <w:numPr>
+          <w:numId w:val="0"/>
+        </w:numPr>
+        <w:jc w:val="left"/>
+        <w:rPr>
+          <w:rFonts w:hint="default"/>
+          <w:b w:val="0"/>
+          <w:bCs w:val="0"/>
+          <w:sz w:val="24"/>
+          <w:szCs w:val="24"/>
+        </w:rPr>
+      </w:pPr>
+      <w:r>
+        <w:rPr>
+          <w:rFonts w:hint="default"/>
+          <w:b w:val="0"/>
+          <w:bCs w:val="0"/>
+          <w:sz w:val="24"/>
+          <w:szCs w:val="24"/>
+        </w:rPr>
+        <w:t xml:space="preserve">                    System.out.print("enter side= ");</w:t>
+      </w:r>
+    </w:p>
+    <w:p>
+      <w:pPr>
+        <w:numPr>
+          <w:numId w:val="0"/>
+        </w:numPr>
+        <w:jc w:val="left"/>
+        <w:rPr>
+          <w:rFonts w:hint="default"/>
+          <w:b w:val="0"/>
+          <w:bCs w:val="0"/>
+          <w:sz w:val="24"/>
+          <w:szCs w:val="24"/>
+        </w:rPr>
+      </w:pPr>
+      <w:r>
+        <w:rPr>
+          <w:rFonts w:hint="default"/>
+          <w:b w:val="0"/>
+          <w:bCs w:val="0"/>
+          <w:sz w:val="24"/>
+          <w:szCs w:val="24"/>
+        </w:rPr>
+        <w:t xml:space="preserve">                    int a = sc.nextInt();</w:t>
+      </w:r>
+    </w:p>
+    <w:p>
+      <w:pPr>
+        <w:numPr>
+          <w:numId w:val="0"/>
+        </w:numPr>
+        <w:jc w:val="left"/>
+        <w:rPr>
+          <w:rFonts w:hint="default"/>
+          <w:b w:val="0"/>
+          <w:bCs w:val="0"/>
+          <w:sz w:val="24"/>
+          <w:szCs w:val="24"/>
+        </w:rPr>
+      </w:pPr>
+      <w:r>
+        <w:rPr>
+          <w:rFonts w:hint="default"/>
+          <w:b w:val="0"/>
+          <w:bCs w:val="0"/>
+          <w:sz w:val="24"/>
+          <w:szCs w:val="24"/>
+        </w:rPr>
+        <w:t xml:space="preserve">                    volume v1 = new volume(a);</w:t>
+      </w:r>
+    </w:p>
+    <w:p>
+      <w:pPr>
+        <w:numPr>
+          <w:numId w:val="0"/>
+        </w:numPr>
+        <w:jc w:val="left"/>
+        <w:rPr>
+          <w:rFonts w:hint="default"/>
+          <w:b w:val="0"/>
+          <w:bCs w:val="0"/>
+          <w:sz w:val="24"/>
+          <w:szCs w:val="24"/>
+        </w:rPr>
+      </w:pPr>
+      <w:r>
+        <w:rPr>
+          <w:rFonts w:hint="default"/>
+          <w:b w:val="0"/>
+          <w:bCs w:val="0"/>
+          <w:sz w:val="24"/>
+          <w:szCs w:val="24"/>
+        </w:rPr>
+        <w:t xml:space="preserve">                    vol(a);</w:t>
+      </w:r>
+    </w:p>
+    <w:p>
+      <w:pPr>
+        <w:numPr>
+          <w:numId w:val="0"/>
+        </w:numPr>
+        <w:jc w:val="left"/>
+        <w:rPr>
+          <w:rFonts w:hint="default"/>
+          <w:b w:val="0"/>
+          <w:bCs w:val="0"/>
+          <w:sz w:val="24"/>
+          <w:szCs w:val="24"/>
+        </w:rPr>
+      </w:pPr>
+      <w:r>
+        <w:rPr>
+          <w:rFonts w:hint="default"/>
+          <w:b w:val="0"/>
+          <w:bCs w:val="0"/>
+          <w:sz w:val="24"/>
+          <w:szCs w:val="24"/>
+        </w:rPr>
+        <w:t xml:space="preserve">                    break;</w:t>
+      </w:r>
+    </w:p>
+    <w:p>
+      <w:pPr>
+        <w:numPr>
+          <w:numId w:val="0"/>
+        </w:numPr>
+        <w:jc w:val="left"/>
+        <w:rPr>
+          <w:rFonts w:hint="default"/>
+          <w:b w:val="0"/>
+          <w:bCs w:val="0"/>
+          <w:sz w:val="24"/>
+          <w:szCs w:val="24"/>
+        </w:rPr>
+      </w:pPr>
+      <w:r>
+        <w:rPr>
+          <w:rFonts w:hint="default"/>
+          <w:b w:val="0"/>
+          <w:bCs w:val="0"/>
+          <w:sz w:val="24"/>
+          <w:szCs w:val="24"/>
+        </w:rPr>
+        <w:t xml:space="preserve">                case 2:</w:t>
+      </w:r>
+    </w:p>
+    <w:p>
+      <w:pPr>
+        <w:numPr>
+          <w:numId w:val="0"/>
+        </w:numPr>
+        <w:jc w:val="left"/>
+        <w:rPr>
+          <w:rFonts w:hint="default"/>
+          <w:b w:val="0"/>
+          <w:bCs w:val="0"/>
+          <w:sz w:val="24"/>
+          <w:szCs w:val="24"/>
+        </w:rPr>
+      </w:pPr>
+      <w:r>
+        <w:rPr>
+          <w:rFonts w:hint="default"/>
+          <w:b w:val="0"/>
+          <w:bCs w:val="0"/>
+          <w:sz w:val="24"/>
+          <w:szCs w:val="24"/>
+        </w:rPr>
+        <w:t xml:space="preserve">                    System.out.print("enter length, breadth and height= ");</w:t>
+      </w:r>
+    </w:p>
+    <w:p>
+      <w:pPr>
+        <w:numPr>
+          <w:numId w:val="0"/>
+        </w:numPr>
+        <w:jc w:val="left"/>
+        <w:rPr>
+          <w:rFonts w:hint="default"/>
+          <w:b w:val="0"/>
+          <w:bCs w:val="0"/>
+          <w:sz w:val="24"/>
+          <w:szCs w:val="24"/>
+        </w:rPr>
+      </w:pPr>
+      <w:r>
+        <w:rPr>
+          <w:rFonts w:hint="default"/>
+          <w:b w:val="0"/>
+          <w:bCs w:val="0"/>
+          <w:sz w:val="24"/>
+          <w:szCs w:val="24"/>
+        </w:rPr>
+        <w:t xml:space="preserve">                    int l = sc.nextInt();</w:t>
+      </w:r>
+    </w:p>
+    <w:p>
+      <w:pPr>
+        <w:numPr>
+          <w:numId w:val="0"/>
+        </w:numPr>
+        <w:jc w:val="left"/>
+        <w:rPr>
+          <w:rFonts w:hint="default"/>
+          <w:b w:val="0"/>
+          <w:bCs w:val="0"/>
+          <w:sz w:val="24"/>
+          <w:szCs w:val="24"/>
+        </w:rPr>
+      </w:pPr>
+      <w:r>
+        <w:rPr>
+          <w:rFonts w:hint="default"/>
+          <w:b w:val="0"/>
+          <w:bCs w:val="0"/>
+          <w:sz w:val="24"/>
+          <w:szCs w:val="24"/>
+        </w:rPr>
+        <w:t xml:space="preserve">                    int b = sc.nextInt();</w:t>
+      </w:r>
+    </w:p>
+    <w:p>
+      <w:pPr>
+        <w:numPr>
+          <w:numId w:val="0"/>
+        </w:numPr>
+        <w:jc w:val="left"/>
+        <w:rPr>
+          <w:rFonts w:hint="default"/>
+          <w:b w:val="0"/>
+          <w:bCs w:val="0"/>
+          <w:sz w:val="24"/>
+          <w:szCs w:val="24"/>
+        </w:rPr>
+      </w:pPr>
+      <w:r>
+        <w:rPr>
+          <w:rFonts w:hint="default"/>
+          <w:b w:val="0"/>
+          <w:bCs w:val="0"/>
+          <w:sz w:val="24"/>
+          <w:szCs w:val="24"/>
+        </w:rPr>
+        <w:t xml:space="preserve">                    int h = sc.nextInt();</w:t>
+      </w:r>
+    </w:p>
+    <w:p>
+      <w:pPr>
+        <w:numPr>
+          <w:numId w:val="0"/>
+        </w:numPr>
+        <w:jc w:val="left"/>
+        <w:rPr>
+          <w:rFonts w:hint="default"/>
+          <w:b w:val="0"/>
+          <w:bCs w:val="0"/>
+          <w:sz w:val="24"/>
+          <w:szCs w:val="24"/>
+        </w:rPr>
+      </w:pPr>
+      <w:r>
+        <w:rPr>
+          <w:rFonts w:hint="default"/>
+          <w:b w:val="0"/>
+          <w:bCs w:val="0"/>
+          <w:sz w:val="24"/>
+          <w:szCs w:val="24"/>
+        </w:rPr>
+        <w:t xml:space="preserve">                    volume v2 = new volume(l, b, h);</w:t>
+      </w:r>
+    </w:p>
+    <w:p>
+      <w:pPr>
+        <w:numPr>
+          <w:numId w:val="0"/>
+        </w:numPr>
+        <w:jc w:val="left"/>
+        <w:rPr>
+          <w:rFonts w:hint="default"/>
+          <w:b w:val="0"/>
+          <w:bCs w:val="0"/>
+          <w:sz w:val="24"/>
+          <w:szCs w:val="24"/>
+        </w:rPr>
+      </w:pPr>
+      <w:r>
+        <w:rPr>
+          <w:rFonts w:hint="default"/>
+          <w:b w:val="0"/>
+          <w:bCs w:val="0"/>
+          <w:sz w:val="24"/>
+          <w:szCs w:val="24"/>
+        </w:rPr>
+        <w:t xml:space="preserve">                    vol(l, b, h);</w:t>
+      </w:r>
+    </w:p>
+    <w:p>
+      <w:pPr>
+        <w:numPr>
+          <w:numId w:val="0"/>
+        </w:numPr>
+        <w:jc w:val="left"/>
+        <w:rPr>
+          <w:rFonts w:hint="default"/>
+          <w:b w:val="0"/>
+          <w:bCs w:val="0"/>
+          <w:sz w:val="24"/>
+          <w:szCs w:val="24"/>
+        </w:rPr>
+      </w:pPr>
+      <w:r>
+        <w:rPr>
+          <w:rFonts w:hint="default"/>
+          <w:b w:val="0"/>
+          <w:bCs w:val="0"/>
+          <w:sz w:val="24"/>
+          <w:szCs w:val="24"/>
+        </w:rPr>
+        <w:t xml:space="preserve">                    break;</w:t>
+      </w:r>
+    </w:p>
+    <w:p>
+      <w:pPr>
+        <w:numPr>
+          <w:numId w:val="0"/>
+        </w:numPr>
+        <w:jc w:val="left"/>
+        <w:rPr>
+          <w:rFonts w:hint="default"/>
+          <w:b w:val="0"/>
+          <w:bCs w:val="0"/>
+          <w:sz w:val="24"/>
+          <w:szCs w:val="24"/>
+        </w:rPr>
+      </w:pPr>
+    </w:p>
+    <w:p>
+      <w:pPr>
+        <w:numPr>
+          <w:numId w:val="0"/>
+        </w:numPr>
+        <w:jc w:val="left"/>
+        <w:rPr>
+          <w:rFonts w:hint="default"/>
+          <w:b w:val="0"/>
+          <w:bCs w:val="0"/>
+          <w:sz w:val="24"/>
+          <w:szCs w:val="24"/>
+        </w:rPr>
+      </w:pPr>
+      <w:r>
+        <w:rPr>
+          <w:rFonts w:hint="default"/>
+          <w:b w:val="0"/>
+          <w:bCs w:val="0"/>
+          <w:sz w:val="24"/>
+          <w:szCs w:val="24"/>
+        </w:rPr>
+        <w:t xml:space="preserve">                case 3:</w:t>
+      </w:r>
+    </w:p>
+    <w:p>
+      <w:pPr>
+        <w:numPr>
+          <w:numId w:val="0"/>
+        </w:numPr>
+        <w:jc w:val="left"/>
+        <w:rPr>
+          <w:rFonts w:hint="default"/>
+          <w:b w:val="0"/>
+          <w:bCs w:val="0"/>
+          <w:sz w:val="24"/>
+          <w:szCs w:val="24"/>
+        </w:rPr>
+      </w:pPr>
+      <w:r>
+        <w:rPr>
+          <w:rFonts w:hint="default"/>
+          <w:b w:val="0"/>
+          <w:bCs w:val="0"/>
+          <w:sz w:val="24"/>
+          <w:szCs w:val="24"/>
+        </w:rPr>
+        <w:t xml:space="preserve">                    System.out.print("enter radius and height= ");</w:t>
+      </w:r>
+    </w:p>
+    <w:p>
+      <w:pPr>
+        <w:numPr>
+          <w:numId w:val="0"/>
+        </w:numPr>
+        <w:jc w:val="left"/>
+        <w:rPr>
+          <w:rFonts w:hint="default"/>
+          <w:b w:val="0"/>
+          <w:bCs w:val="0"/>
+          <w:sz w:val="24"/>
+          <w:szCs w:val="24"/>
+        </w:rPr>
+      </w:pPr>
+      <w:r>
+        <w:rPr>
+          <w:rFonts w:hint="default"/>
+          <w:b w:val="0"/>
+          <w:bCs w:val="0"/>
+          <w:sz w:val="24"/>
+          <w:szCs w:val="24"/>
+        </w:rPr>
+        <w:t xml:space="preserve">                    double r = sc.nextDouble();</w:t>
+      </w:r>
+    </w:p>
+    <w:p>
+      <w:pPr>
+        <w:numPr>
+          <w:numId w:val="0"/>
+        </w:numPr>
+        <w:jc w:val="left"/>
+        <w:rPr>
+          <w:rFonts w:hint="default"/>
+          <w:b w:val="0"/>
+          <w:bCs w:val="0"/>
+          <w:sz w:val="24"/>
+          <w:szCs w:val="24"/>
+        </w:rPr>
+      </w:pPr>
+      <w:r>
+        <w:rPr>
+          <w:rFonts w:hint="default"/>
+          <w:b w:val="0"/>
+          <w:bCs w:val="0"/>
+          <w:sz w:val="24"/>
+          <w:szCs w:val="24"/>
+        </w:rPr>
+        <w:t xml:space="preserve">                    int s = sc.nextInt();</w:t>
+      </w:r>
+    </w:p>
+    <w:p>
+      <w:pPr>
+        <w:numPr>
+          <w:numId w:val="0"/>
+        </w:numPr>
+        <w:jc w:val="left"/>
+        <w:rPr>
+          <w:rFonts w:hint="default"/>
+          <w:b w:val="0"/>
+          <w:bCs w:val="0"/>
+          <w:sz w:val="24"/>
+          <w:szCs w:val="24"/>
+        </w:rPr>
+      </w:pPr>
+      <w:r>
+        <w:rPr>
+          <w:rFonts w:hint="default"/>
+          <w:b w:val="0"/>
+          <w:bCs w:val="0"/>
+          <w:sz w:val="24"/>
+          <w:szCs w:val="24"/>
+        </w:rPr>
+        <w:t xml:space="preserve">                    volume v3 = new volume(r, s);</w:t>
+      </w:r>
+    </w:p>
+    <w:p>
+      <w:pPr>
+        <w:numPr>
+          <w:numId w:val="0"/>
+        </w:numPr>
+        <w:jc w:val="left"/>
+        <w:rPr>
+          <w:rFonts w:hint="default"/>
+          <w:b w:val="0"/>
+          <w:bCs w:val="0"/>
+          <w:sz w:val="24"/>
+          <w:szCs w:val="24"/>
+        </w:rPr>
+      </w:pPr>
+      <w:r>
+        <w:rPr>
+          <w:rFonts w:hint="default"/>
+          <w:b w:val="0"/>
+          <w:bCs w:val="0"/>
+          <w:sz w:val="24"/>
+          <w:szCs w:val="24"/>
+        </w:rPr>
+        <w:t xml:space="preserve">                    vol(r, s);</w:t>
+      </w:r>
+    </w:p>
+    <w:p>
+      <w:pPr>
+        <w:numPr>
+          <w:numId w:val="0"/>
+        </w:numPr>
+        <w:jc w:val="left"/>
+        <w:rPr>
+          <w:rFonts w:hint="default"/>
+          <w:b w:val="0"/>
+          <w:bCs w:val="0"/>
+          <w:sz w:val="24"/>
+          <w:szCs w:val="24"/>
+        </w:rPr>
+      </w:pPr>
+      <w:r>
+        <w:rPr>
+          <w:rFonts w:hint="default"/>
+          <w:b w:val="0"/>
+          <w:bCs w:val="0"/>
+          <w:sz w:val="24"/>
+          <w:szCs w:val="24"/>
+        </w:rPr>
+        <w:t xml:space="preserve">                    break;</w:t>
+      </w:r>
+    </w:p>
+    <w:p>
+      <w:pPr>
+        <w:numPr>
+          <w:numId w:val="0"/>
+        </w:numPr>
+        <w:jc w:val="left"/>
+        <w:rPr>
+          <w:rFonts w:hint="default"/>
+          <w:b w:val="0"/>
+          <w:bCs w:val="0"/>
+          <w:sz w:val="24"/>
+          <w:szCs w:val="24"/>
+        </w:rPr>
+      </w:pPr>
+    </w:p>
+    <w:p>
+      <w:pPr>
+        <w:numPr>
+          <w:numId w:val="0"/>
+        </w:numPr>
+        <w:jc w:val="left"/>
+        <w:rPr>
+          <w:rFonts w:hint="default"/>
+          <w:b w:val="0"/>
+          <w:bCs w:val="0"/>
+          <w:sz w:val="24"/>
+          <w:szCs w:val="24"/>
+        </w:rPr>
+      </w:pPr>
+      <w:r>
+        <w:rPr>
+          <w:rFonts w:hint="default"/>
+          <w:b w:val="0"/>
+          <w:bCs w:val="0"/>
+          <w:sz w:val="24"/>
+          <w:szCs w:val="24"/>
+        </w:rPr>
+        <w:t xml:space="preserve">                case 4:</w:t>
+      </w:r>
+    </w:p>
+    <w:p>
+      <w:pPr>
+        <w:numPr>
+          <w:numId w:val="0"/>
+        </w:numPr>
+        <w:jc w:val="left"/>
+        <w:rPr>
+          <w:rFonts w:hint="default"/>
+          <w:b w:val="0"/>
+          <w:bCs w:val="0"/>
+          <w:sz w:val="24"/>
+          <w:szCs w:val="24"/>
+        </w:rPr>
+      </w:pPr>
+      <w:r>
+        <w:rPr>
+          <w:rFonts w:hint="default"/>
+          <w:b w:val="0"/>
+          <w:bCs w:val="0"/>
+          <w:sz w:val="24"/>
+          <w:szCs w:val="24"/>
+        </w:rPr>
+        <w:t xml:space="preserve">                    System.out.print("enter radius and height= ");</w:t>
+      </w:r>
+    </w:p>
+    <w:p>
+      <w:pPr>
+        <w:numPr>
+          <w:numId w:val="0"/>
+        </w:numPr>
+        <w:jc w:val="left"/>
+        <w:rPr>
+          <w:rFonts w:hint="default"/>
+          <w:b w:val="0"/>
+          <w:bCs w:val="0"/>
+          <w:sz w:val="24"/>
+          <w:szCs w:val="24"/>
+        </w:rPr>
+      </w:pPr>
+      <w:r>
+        <w:rPr>
+          <w:rFonts w:hint="default"/>
+          <w:b w:val="0"/>
+          <w:bCs w:val="0"/>
+          <w:sz w:val="24"/>
+          <w:szCs w:val="24"/>
+        </w:rPr>
+        <w:t xml:space="preserve">                    double x = sc.nextDouble();</w:t>
+      </w:r>
+    </w:p>
+    <w:p>
+      <w:pPr>
+        <w:numPr>
+          <w:numId w:val="0"/>
+        </w:numPr>
+        <w:jc w:val="left"/>
+        <w:rPr>
+          <w:rFonts w:hint="default"/>
+          <w:b w:val="0"/>
+          <w:bCs w:val="0"/>
+          <w:sz w:val="24"/>
+          <w:szCs w:val="24"/>
+        </w:rPr>
+      </w:pPr>
+      <w:r>
+        <w:rPr>
+          <w:rFonts w:hint="default"/>
+          <w:b w:val="0"/>
+          <w:bCs w:val="0"/>
+          <w:sz w:val="24"/>
+          <w:szCs w:val="24"/>
+        </w:rPr>
+        <w:t xml:space="preserve">                    int i = sc.nextInt();</w:t>
+      </w:r>
+    </w:p>
+    <w:p>
+      <w:pPr>
+        <w:numPr>
+          <w:numId w:val="0"/>
+        </w:numPr>
+        <w:jc w:val="left"/>
+        <w:rPr>
+          <w:rFonts w:hint="default"/>
+          <w:b w:val="0"/>
+          <w:bCs w:val="0"/>
+          <w:sz w:val="24"/>
+          <w:szCs w:val="24"/>
+        </w:rPr>
+      </w:pPr>
+      <w:r>
+        <w:rPr>
+          <w:rFonts w:hint="default"/>
+          <w:b w:val="0"/>
+          <w:bCs w:val="0"/>
+          <w:sz w:val="24"/>
+          <w:szCs w:val="24"/>
+        </w:rPr>
+        <w:t xml:space="preserve">                    volume v = new volume(x, i, 1);</w:t>
+      </w:r>
+    </w:p>
+    <w:p>
+      <w:pPr>
+        <w:numPr>
+          <w:numId w:val="0"/>
+        </w:numPr>
+        <w:jc w:val="left"/>
+        <w:rPr>
+          <w:rFonts w:hint="default"/>
+          <w:b w:val="0"/>
+          <w:bCs w:val="0"/>
+          <w:sz w:val="24"/>
+          <w:szCs w:val="24"/>
+        </w:rPr>
+      </w:pPr>
+      <w:r>
+        <w:rPr>
+          <w:rFonts w:hint="default"/>
+          <w:b w:val="0"/>
+          <w:bCs w:val="0"/>
+          <w:sz w:val="24"/>
+          <w:szCs w:val="24"/>
+        </w:rPr>
+        <w:t xml:space="preserve">                    vol(x, i, 1);</w:t>
+      </w:r>
+    </w:p>
+    <w:p>
+      <w:pPr>
+        <w:numPr>
+          <w:numId w:val="0"/>
+        </w:numPr>
+        <w:jc w:val="left"/>
+        <w:rPr>
+          <w:rFonts w:hint="default"/>
+          <w:b w:val="0"/>
+          <w:bCs w:val="0"/>
+          <w:sz w:val="24"/>
+          <w:szCs w:val="24"/>
+        </w:rPr>
+      </w:pPr>
+      <w:r>
+        <w:rPr>
+          <w:rFonts w:hint="default"/>
+          <w:b w:val="0"/>
+          <w:bCs w:val="0"/>
+          <w:sz w:val="24"/>
+          <w:szCs w:val="24"/>
+        </w:rPr>
+        <w:t xml:space="preserve">                    break;</w:t>
+      </w:r>
+    </w:p>
+    <w:p>
+      <w:pPr>
+        <w:numPr>
+          <w:numId w:val="0"/>
+        </w:numPr>
+        <w:jc w:val="left"/>
+        <w:rPr>
+          <w:rFonts w:hint="default"/>
+          <w:b w:val="0"/>
+          <w:bCs w:val="0"/>
+          <w:sz w:val="24"/>
+          <w:szCs w:val="24"/>
+        </w:rPr>
+      </w:pPr>
+      <w:r>
+        <w:rPr>
+          <w:rFonts w:hint="default"/>
+          <w:b w:val="0"/>
+          <w:bCs w:val="0"/>
+          <w:sz w:val="24"/>
+          <w:szCs w:val="24"/>
+        </w:rPr>
+        <w:t xml:space="preserve">            }</w:t>
+      </w:r>
+    </w:p>
+    <w:p>
+      <w:pPr>
+        <w:numPr>
+          <w:numId w:val="0"/>
+        </w:numPr>
+        <w:jc w:val="left"/>
+        <w:rPr>
+          <w:rFonts w:hint="default"/>
+          <w:b w:val="0"/>
+          <w:bCs w:val="0"/>
+          <w:sz w:val="24"/>
+          <w:szCs w:val="24"/>
+        </w:rPr>
+      </w:pPr>
+    </w:p>
+    <w:p>
+      <w:pPr>
+        <w:numPr>
+          <w:numId w:val="0"/>
+        </w:numPr>
+        <w:jc w:val="left"/>
+        <w:rPr>
+          <w:rFonts w:hint="default"/>
+          <w:b w:val="0"/>
+          <w:bCs w:val="0"/>
+          <w:sz w:val="24"/>
+          <w:szCs w:val="24"/>
+        </w:rPr>
+      </w:pPr>
+      <w:r>
+        <w:rPr>
+          <w:rFonts w:hint="default"/>
+          <w:b w:val="0"/>
+          <w:bCs w:val="0"/>
+          <w:sz w:val="24"/>
+          <w:szCs w:val="24"/>
+        </w:rPr>
+        <w:t xml:space="preserve">            System.out.print("enter 0 to exit or any key to continue: ");</w:t>
+      </w:r>
+    </w:p>
+    <w:p>
+      <w:pPr>
+        <w:numPr>
+          <w:numId w:val="0"/>
+        </w:numPr>
+        <w:jc w:val="left"/>
+        <w:rPr>
+          <w:rFonts w:hint="default"/>
+          <w:b w:val="0"/>
+          <w:bCs w:val="0"/>
+          <w:sz w:val="24"/>
+          <w:szCs w:val="24"/>
+        </w:rPr>
+      </w:pPr>
+      <w:r>
+        <w:rPr>
+          <w:rFonts w:hint="default"/>
+          <w:b w:val="0"/>
+          <w:bCs w:val="0"/>
+          <w:sz w:val="24"/>
+          <w:szCs w:val="24"/>
+        </w:rPr>
+        <w:t xml:space="preserve">            int g=sc.nextInt();</w:t>
+      </w:r>
+    </w:p>
+    <w:p>
+      <w:pPr>
+        <w:numPr>
+          <w:numId w:val="0"/>
+        </w:numPr>
+        <w:jc w:val="left"/>
+        <w:rPr>
+          <w:rFonts w:hint="default"/>
+          <w:b w:val="0"/>
+          <w:bCs w:val="0"/>
+          <w:sz w:val="24"/>
+          <w:szCs w:val="24"/>
+        </w:rPr>
+      </w:pPr>
+      <w:r>
+        <w:rPr>
+          <w:rFonts w:hint="default"/>
+          <w:b w:val="0"/>
+          <w:bCs w:val="0"/>
+          <w:sz w:val="24"/>
+          <w:szCs w:val="24"/>
+        </w:rPr>
+        <w:t xml:space="preserve">            if(g==0){</w:t>
       </w:r>
     </w:p>
     <w:p>
@@ -781,562 +1538,7 @@
           <w:sz w:val="24"/>
           <w:szCs w:val="24"/>
         </w:rPr>
-        <w:t xml:space="preserve">            case 2:</w:t>
-      </w:r>
-    </w:p>
-    <w:p>
-      <w:pPr>
-        <w:numPr>
-          <w:numId w:val="0"/>
-        </w:numPr>
-        <w:jc w:val="left"/>
-        <w:rPr>
-          <w:rFonts w:hint="default"/>
-          <w:b w:val="0"/>
-          <w:bCs w:val="0"/>
-          <w:sz w:val="24"/>
-          <w:szCs w:val="24"/>
-        </w:rPr>
-      </w:pPr>
-      <w:r>
-        <w:rPr>
-          <w:rFonts w:hint="default"/>
-          <w:b w:val="0"/>
-          <w:bCs w:val="0"/>
-          <w:sz w:val="24"/>
-          <w:szCs w:val="24"/>
-        </w:rPr>
-        <w:t xml:space="preserve">                System.out.print("enter length, breadth and height= ");</w:t>
-      </w:r>
-    </w:p>
-    <w:p>
-      <w:pPr>
-        <w:numPr>
-          <w:numId w:val="0"/>
-        </w:numPr>
-        <w:jc w:val="left"/>
-        <w:rPr>
-          <w:rFonts w:hint="default"/>
-          <w:b w:val="0"/>
-          <w:bCs w:val="0"/>
-          <w:sz w:val="24"/>
-          <w:szCs w:val="24"/>
-        </w:rPr>
-      </w:pPr>
-      <w:r>
-        <w:rPr>
-          <w:rFonts w:hint="default"/>
-          <w:b w:val="0"/>
-          <w:bCs w:val="0"/>
-          <w:sz w:val="24"/>
-          <w:szCs w:val="24"/>
-        </w:rPr>
-        <w:t xml:space="preserve">                int l = sc.nextInt();</w:t>
-      </w:r>
-    </w:p>
-    <w:p>
-      <w:pPr>
-        <w:numPr>
-          <w:numId w:val="0"/>
-        </w:numPr>
-        <w:jc w:val="left"/>
-        <w:rPr>
-          <w:rFonts w:hint="default"/>
-          <w:b w:val="0"/>
-          <w:bCs w:val="0"/>
-          <w:sz w:val="24"/>
-          <w:szCs w:val="24"/>
-        </w:rPr>
-      </w:pPr>
-      <w:r>
-        <w:rPr>
-          <w:rFonts w:hint="default"/>
-          <w:b w:val="0"/>
-          <w:bCs w:val="0"/>
-          <w:sz w:val="24"/>
-          <w:szCs w:val="24"/>
-        </w:rPr>
-        <w:t xml:space="preserve">                int b = sc.nextInt();</w:t>
-      </w:r>
-    </w:p>
-    <w:p>
-      <w:pPr>
-        <w:numPr>
-          <w:numId w:val="0"/>
-        </w:numPr>
-        <w:jc w:val="left"/>
-        <w:rPr>
-          <w:rFonts w:hint="default"/>
-          <w:b w:val="0"/>
-          <w:bCs w:val="0"/>
-          <w:sz w:val="24"/>
-          <w:szCs w:val="24"/>
-        </w:rPr>
-      </w:pPr>
-      <w:r>
-        <w:rPr>
-          <w:rFonts w:hint="default"/>
-          <w:b w:val="0"/>
-          <w:bCs w:val="0"/>
-          <w:sz w:val="24"/>
-          <w:szCs w:val="24"/>
-        </w:rPr>
-        <w:t xml:space="preserve">                int h = sc.nextInt();</w:t>
-      </w:r>
-    </w:p>
-    <w:p>
-      <w:pPr>
-        <w:numPr>
-          <w:numId w:val="0"/>
-        </w:numPr>
-        <w:jc w:val="left"/>
-        <w:rPr>
-          <w:rFonts w:hint="default"/>
-          <w:b w:val="0"/>
-          <w:bCs w:val="0"/>
-          <w:sz w:val="24"/>
-          <w:szCs w:val="24"/>
-        </w:rPr>
-      </w:pPr>
-      <w:r>
-        <w:rPr>
-          <w:rFonts w:hint="default"/>
-          <w:b w:val="0"/>
-          <w:bCs w:val="0"/>
-          <w:sz w:val="24"/>
-          <w:szCs w:val="24"/>
-        </w:rPr>
-        <w:t xml:space="preserve">                volume v2= new volume(l,b,h);</w:t>
-      </w:r>
-    </w:p>
-    <w:p>
-      <w:pPr>
-        <w:numPr>
-          <w:numId w:val="0"/>
-        </w:numPr>
-        <w:jc w:val="left"/>
-        <w:rPr>
-          <w:rFonts w:hint="default"/>
-          <w:b w:val="0"/>
-          <w:bCs w:val="0"/>
-          <w:sz w:val="24"/>
-          <w:szCs w:val="24"/>
-        </w:rPr>
-      </w:pPr>
-      <w:r>
-        <w:rPr>
-          <w:rFonts w:hint="default"/>
-          <w:b w:val="0"/>
-          <w:bCs w:val="0"/>
-          <w:sz w:val="24"/>
-          <w:szCs w:val="24"/>
-        </w:rPr>
-        <w:t xml:space="preserve">                vol(l,b,h);</w:t>
-      </w:r>
-    </w:p>
-    <w:p>
-      <w:pPr>
-        <w:numPr>
-          <w:numId w:val="0"/>
-        </w:numPr>
-        <w:jc w:val="left"/>
-        <w:rPr>
-          <w:rFonts w:hint="default"/>
-          <w:b w:val="0"/>
-          <w:bCs w:val="0"/>
-          <w:sz w:val="24"/>
-          <w:szCs w:val="24"/>
-        </w:rPr>
-      </w:pPr>
-      <w:r>
-        <w:rPr>
-          <w:rFonts w:hint="default"/>
-          <w:b w:val="0"/>
-          <w:bCs w:val="0"/>
-          <w:sz w:val="24"/>
-          <w:szCs w:val="24"/>
-        </w:rPr>
-        <w:t xml:space="preserve">                break;</w:t>
-      </w:r>
-    </w:p>
-    <w:p>
-      <w:pPr>
-        <w:numPr>
-          <w:numId w:val="0"/>
-        </w:numPr>
-        <w:jc w:val="left"/>
-        <w:rPr>
-          <w:rFonts w:hint="default"/>
-          <w:b w:val="0"/>
-          <w:bCs w:val="0"/>
-          <w:sz w:val="24"/>
-          <w:szCs w:val="24"/>
-        </w:rPr>
-      </w:pPr>
-    </w:p>
-    <w:p>
-      <w:pPr>
-        <w:numPr>
-          <w:numId w:val="0"/>
-        </w:numPr>
-        <w:jc w:val="left"/>
-        <w:rPr>
-          <w:rFonts w:hint="default"/>
-          <w:b w:val="0"/>
-          <w:bCs w:val="0"/>
-          <w:sz w:val="24"/>
-          <w:szCs w:val="24"/>
-        </w:rPr>
-      </w:pPr>
-      <w:r>
-        <w:rPr>
-          <w:rFonts w:hint="default"/>
-          <w:b w:val="0"/>
-          <w:bCs w:val="0"/>
-          <w:sz w:val="24"/>
-          <w:szCs w:val="24"/>
-        </w:rPr>
-        <w:t xml:space="preserve">            case 3:</w:t>
-      </w:r>
-    </w:p>
-    <w:p>
-      <w:pPr>
-        <w:numPr>
-          <w:numId w:val="0"/>
-        </w:numPr>
-        <w:jc w:val="left"/>
-        <w:rPr>
-          <w:rFonts w:hint="default"/>
-          <w:b w:val="0"/>
-          <w:bCs w:val="0"/>
-          <w:sz w:val="24"/>
-          <w:szCs w:val="24"/>
-        </w:rPr>
-      </w:pPr>
-      <w:r>
-        <w:rPr>
-          <w:rFonts w:hint="default"/>
-          <w:b w:val="0"/>
-          <w:bCs w:val="0"/>
-          <w:sz w:val="24"/>
-          <w:szCs w:val="24"/>
-        </w:rPr>
-        <w:t xml:space="preserve">                System.out.print("enter radius and height= ");</w:t>
-      </w:r>
-    </w:p>
-    <w:p>
-      <w:pPr>
-        <w:numPr>
-          <w:numId w:val="0"/>
-        </w:numPr>
-        <w:jc w:val="left"/>
-        <w:rPr>
-          <w:rFonts w:hint="default"/>
-          <w:b w:val="0"/>
-          <w:bCs w:val="0"/>
-          <w:sz w:val="24"/>
-          <w:szCs w:val="24"/>
-        </w:rPr>
-      </w:pPr>
-      <w:r>
-        <w:rPr>
-          <w:rFonts w:hint="default"/>
-          <w:b w:val="0"/>
-          <w:bCs w:val="0"/>
-          <w:sz w:val="24"/>
-          <w:szCs w:val="24"/>
-        </w:rPr>
-        <w:t xml:space="preserve">                double r= sc.nextDouble();</w:t>
-      </w:r>
-    </w:p>
-    <w:p>
-      <w:pPr>
-        <w:numPr>
-          <w:numId w:val="0"/>
-        </w:numPr>
-        <w:jc w:val="left"/>
-        <w:rPr>
-          <w:rFonts w:hint="default"/>
-          <w:b w:val="0"/>
-          <w:bCs w:val="0"/>
-          <w:sz w:val="24"/>
-          <w:szCs w:val="24"/>
-        </w:rPr>
-      </w:pPr>
-      <w:r>
-        <w:rPr>
-          <w:rFonts w:hint="default"/>
-          <w:b w:val="0"/>
-          <w:bCs w:val="0"/>
-          <w:sz w:val="24"/>
-          <w:szCs w:val="24"/>
-        </w:rPr>
-        <w:t xml:space="preserve">                int s=sc.nextInt();</w:t>
-      </w:r>
-    </w:p>
-    <w:p>
-      <w:pPr>
-        <w:numPr>
-          <w:numId w:val="0"/>
-        </w:numPr>
-        <w:jc w:val="left"/>
-        <w:rPr>
-          <w:rFonts w:hint="default"/>
-          <w:b w:val="0"/>
-          <w:bCs w:val="0"/>
-          <w:sz w:val="24"/>
-          <w:szCs w:val="24"/>
-        </w:rPr>
-      </w:pPr>
-      <w:r>
-        <w:rPr>
-          <w:rFonts w:hint="default"/>
-          <w:b w:val="0"/>
-          <w:bCs w:val="0"/>
-          <w:sz w:val="24"/>
-          <w:szCs w:val="24"/>
-        </w:rPr>
-        <w:t xml:space="preserve">                volume v3 = new volume(r,s);</w:t>
-      </w:r>
-    </w:p>
-    <w:p>
-      <w:pPr>
-        <w:numPr>
-          <w:numId w:val="0"/>
-        </w:numPr>
-        <w:jc w:val="left"/>
-        <w:rPr>
-          <w:rFonts w:hint="default"/>
-          <w:b w:val="0"/>
-          <w:bCs w:val="0"/>
-          <w:sz w:val="24"/>
-          <w:szCs w:val="24"/>
-        </w:rPr>
-      </w:pPr>
-      <w:r>
-        <w:rPr>
-          <w:rFonts w:hint="default"/>
-          <w:b w:val="0"/>
-          <w:bCs w:val="0"/>
-          <w:sz w:val="24"/>
-          <w:szCs w:val="24"/>
-        </w:rPr>
-        <w:t xml:space="preserve">                vol(r,s);</w:t>
-      </w:r>
-    </w:p>
-    <w:p>
-      <w:pPr>
-        <w:numPr>
-          <w:numId w:val="0"/>
-        </w:numPr>
-        <w:jc w:val="left"/>
-        <w:rPr>
-          <w:rFonts w:hint="default"/>
-          <w:b w:val="0"/>
-          <w:bCs w:val="0"/>
-          <w:sz w:val="24"/>
-          <w:szCs w:val="24"/>
-        </w:rPr>
-      </w:pPr>
-      <w:r>
-        <w:rPr>
-          <w:rFonts w:hint="default"/>
-          <w:b w:val="0"/>
-          <w:bCs w:val="0"/>
-          <w:sz w:val="24"/>
-          <w:szCs w:val="24"/>
-        </w:rPr>
-        <w:t xml:space="preserve">                break;</w:t>
-      </w:r>
-    </w:p>
-    <w:p>
-      <w:pPr>
-        <w:numPr>
-          <w:numId w:val="0"/>
-        </w:numPr>
-        <w:jc w:val="left"/>
-        <w:rPr>
-          <w:rFonts w:hint="default"/>
-          <w:b w:val="0"/>
-          <w:bCs w:val="0"/>
-          <w:sz w:val="24"/>
-          <w:szCs w:val="24"/>
-        </w:rPr>
-      </w:pPr>
-    </w:p>
-    <w:p>
-      <w:pPr>
-        <w:numPr>
-          <w:numId w:val="0"/>
-        </w:numPr>
-        <w:jc w:val="left"/>
-        <w:rPr>
-          <w:rFonts w:hint="default"/>
-          <w:b w:val="0"/>
-          <w:bCs w:val="0"/>
-          <w:sz w:val="24"/>
-          <w:szCs w:val="24"/>
-        </w:rPr>
-      </w:pPr>
-      <w:r>
-        <w:rPr>
-          <w:rFonts w:hint="default"/>
-          <w:b w:val="0"/>
-          <w:bCs w:val="0"/>
-          <w:sz w:val="24"/>
-          <w:szCs w:val="24"/>
-        </w:rPr>
-        <w:t xml:space="preserve">            case 4:</w:t>
-      </w:r>
-    </w:p>
-    <w:p>
-      <w:pPr>
-        <w:numPr>
-          <w:numId w:val="0"/>
-        </w:numPr>
-        <w:jc w:val="left"/>
-        <w:rPr>
-          <w:rFonts w:hint="default"/>
-          <w:b w:val="0"/>
-          <w:bCs w:val="0"/>
-          <w:sz w:val="24"/>
-          <w:szCs w:val="24"/>
-        </w:rPr>
-      </w:pPr>
-      <w:r>
-        <w:rPr>
-          <w:rFonts w:hint="default"/>
-          <w:b w:val="0"/>
-          <w:bCs w:val="0"/>
-          <w:sz w:val="24"/>
-          <w:szCs w:val="24"/>
-        </w:rPr>
-        <w:t xml:space="preserve">                System.out.print("enter radius and height= ");</w:t>
-      </w:r>
-    </w:p>
-    <w:p>
-      <w:pPr>
-        <w:numPr>
-          <w:numId w:val="0"/>
-        </w:numPr>
-        <w:jc w:val="left"/>
-        <w:rPr>
-          <w:rFonts w:hint="default"/>
-          <w:b w:val="0"/>
-          <w:bCs w:val="0"/>
-          <w:sz w:val="24"/>
-          <w:szCs w:val="24"/>
-        </w:rPr>
-      </w:pPr>
-      <w:r>
-        <w:rPr>
-          <w:rFonts w:hint="default"/>
-          <w:b w:val="0"/>
-          <w:bCs w:val="0"/>
-          <w:sz w:val="24"/>
-          <w:szCs w:val="24"/>
-        </w:rPr>
-        <w:t xml:space="preserve">                double x = sc.nextDouble();</w:t>
-      </w:r>
-    </w:p>
-    <w:p>
-      <w:pPr>
-        <w:numPr>
-          <w:numId w:val="0"/>
-        </w:numPr>
-        <w:jc w:val="left"/>
-        <w:rPr>
-          <w:rFonts w:hint="default"/>
-          <w:b w:val="0"/>
-          <w:bCs w:val="0"/>
-          <w:sz w:val="24"/>
-          <w:szCs w:val="24"/>
-        </w:rPr>
-      </w:pPr>
-      <w:r>
-        <w:rPr>
-          <w:rFonts w:hint="default"/>
-          <w:b w:val="0"/>
-          <w:bCs w:val="0"/>
-          <w:sz w:val="24"/>
-          <w:szCs w:val="24"/>
-        </w:rPr>
-        <w:t xml:space="preserve">                int i = sc.nextInt();</w:t>
-      </w:r>
-    </w:p>
-    <w:p>
-      <w:pPr>
-        <w:numPr>
-          <w:numId w:val="0"/>
-        </w:numPr>
-        <w:jc w:val="left"/>
-        <w:rPr>
-          <w:rFonts w:hint="default"/>
-          <w:b w:val="0"/>
-          <w:bCs w:val="0"/>
-          <w:sz w:val="24"/>
-          <w:szCs w:val="24"/>
-        </w:rPr>
-      </w:pPr>
-      <w:r>
-        <w:rPr>
-          <w:rFonts w:hint="default"/>
-          <w:b w:val="0"/>
-          <w:bCs w:val="0"/>
-          <w:sz w:val="24"/>
-          <w:szCs w:val="24"/>
-        </w:rPr>
-        <w:t xml:space="preserve">                volume v = new volume(x,i,1);</w:t>
-      </w:r>
-    </w:p>
-    <w:p>
-      <w:pPr>
-        <w:numPr>
-          <w:numId w:val="0"/>
-        </w:numPr>
-        <w:jc w:val="left"/>
-        <w:rPr>
-          <w:rFonts w:hint="default"/>
-          <w:b w:val="0"/>
-          <w:bCs w:val="0"/>
-          <w:sz w:val="24"/>
-          <w:szCs w:val="24"/>
-        </w:rPr>
-      </w:pPr>
-      <w:r>
-        <w:rPr>
-          <w:rFonts w:hint="default"/>
-          <w:b w:val="0"/>
-          <w:bCs w:val="0"/>
-          <w:sz w:val="24"/>
-          <w:szCs w:val="24"/>
-        </w:rPr>
-        <w:t xml:space="preserve">                vol(x,i,1);</w:t>
-      </w:r>
-    </w:p>
-    <w:p>
-      <w:pPr>
-        <w:numPr>
-          <w:numId w:val="0"/>
-        </w:numPr>
-        <w:jc w:val="left"/>
-        <w:rPr>
-          <w:rFonts w:hint="default"/>
-          <w:b w:val="0"/>
-          <w:bCs w:val="0"/>
-          <w:sz w:val="24"/>
-          <w:szCs w:val="24"/>
-        </w:rPr>
-      </w:pPr>
-      <w:r>
-        <w:rPr>
-          <w:rFonts w:hint="default"/>
-          <w:b w:val="0"/>
-          <w:bCs w:val="0"/>
-          <w:sz w:val="24"/>
-          <w:szCs w:val="24"/>
-        </w:rPr>
-        <w:t xml:space="preserve">                break;</w:t>
+        <w:t xml:space="preserve">            }</w:t>
       </w:r>
     </w:p>
     <w:p>
@@ -2418,21 +2620,6 @@
         </w:rPr>
         <w:t>}</w:t>
       </w:r>
-    </w:p>
-    <w:p>
-      <w:pPr>
-        <w:numPr>
-          <w:numId w:val="0"/>
-        </w:numPr>
-        <w:jc w:val="left"/>
-        <w:rPr>
-          <w:rFonts w:hint="default"/>
-          <w:b w:val="0"/>
-          <w:bCs w:val="0"/>
-          <w:sz w:val="24"/>
-          <w:szCs w:val="24"/>
-        </w:rPr>
-      </w:pPr>
     </w:p>
     <w:p>
       <w:pPr>
@@ -2448,8 +2635,6 @@
           <w:szCs w:val="24"/>
         </w:rPr>
       </w:pPr>
-      <w:bookmarkStart w:id="0" w:name="_GoBack"/>
-      <w:bookmarkEnd w:id="0"/>
     </w:p>
     <w:sectPr>
       <w:pgSz w:w="11906" w:h="16838"/>

--- a/exp_3/3a.docx
+++ b/exp_3/3a.docx
@@ -192,6 +192,312 @@
     <w:p>
       <w:pPr>
         <w:numPr>
+          <w:ilvl w:val="0"/>
+          <w:numId w:val="1"/>
+        </w:numPr>
+        <w:jc w:val="left"/>
+        <w:rPr>
+          <w:rFonts w:hint="default"/>
+          <w:b w:val="0"/>
+          <w:bCs w:val="0"/>
+          <w:sz w:val="24"/>
+          <w:szCs w:val="24"/>
+        </w:rPr>
+      </w:pPr>
+      <w:r>
+        <w:rPr>
+          <w:rFonts w:hint="default"/>
+          <w:b w:val="0"/>
+          <w:bCs w:val="0"/>
+          <w:sz w:val="24"/>
+          <w:szCs w:val="24"/>
+        </w:rPr>
+        <w:t>public class Volume{ public static void main(String[] args){</w:t>
+      </w:r>
+    </w:p>
+    <w:p>
+      <w:pPr>
+        <w:numPr>
+          <w:ilvl w:val="0"/>
+          <w:numId w:val="1"/>
+        </w:numPr>
+        <w:jc w:val="left"/>
+        <w:rPr>
+          <w:rFonts w:hint="default"/>
+          <w:b w:val="0"/>
+          <w:bCs w:val="0"/>
+          <w:sz w:val="24"/>
+          <w:szCs w:val="24"/>
+        </w:rPr>
+      </w:pPr>
+      <w:r>
+        <w:rPr>
+          <w:rFonts w:hint="default"/>
+          <w:b w:val="0"/>
+          <w:bCs w:val="0"/>
+          <w:sz w:val="24"/>
+          <w:szCs w:val="24"/>
+        </w:rPr>
+        <w:t>sout(1.cube,2.cuboid,3.cylinder,4.cone)</w:t>
+      </w:r>
+    </w:p>
+    <w:p>
+      <w:pPr>
+        <w:numPr>
+          <w:ilvl w:val="0"/>
+          <w:numId w:val="1"/>
+        </w:numPr>
+        <w:jc w:val="left"/>
+        <w:rPr>
+          <w:rFonts w:hint="default"/>
+          <w:b w:val="0"/>
+          <w:bCs w:val="0"/>
+          <w:sz w:val="24"/>
+          <w:szCs w:val="24"/>
+        </w:rPr>
+      </w:pPr>
+      <w:r>
+        <w:rPr>
+          <w:rFonts w:hint="default"/>
+          <w:b w:val="0"/>
+          <w:bCs w:val="0"/>
+          <w:sz w:val="24"/>
+          <w:szCs w:val="24"/>
+        </w:rPr>
+        <w:t>while(true){ask user for their choice and store in int n</w:t>
+      </w:r>
+    </w:p>
+    <w:p>
+      <w:pPr>
+        <w:numPr>
+          <w:ilvl w:val="0"/>
+          <w:numId w:val="1"/>
+        </w:numPr>
+        <w:jc w:val="left"/>
+        <w:rPr>
+          <w:rFonts w:hint="default"/>
+          <w:b w:val="0"/>
+          <w:bCs w:val="0"/>
+          <w:sz w:val="24"/>
+          <w:szCs w:val="24"/>
+        </w:rPr>
+      </w:pPr>
+      <w:r>
+        <w:rPr>
+          <w:rFonts w:hint="default"/>
+          <w:b w:val="0"/>
+          <w:bCs w:val="0"/>
+          <w:sz w:val="24"/>
+          <w:szCs w:val="24"/>
+        </w:rPr>
+        <w:t>switch(n){case 1: ask for side of the cube and store in int a</w:t>
+      </w:r>
+    </w:p>
+    <w:p>
+      <w:pPr>
+        <w:numPr>
+          <w:ilvl w:val="0"/>
+          <w:numId w:val="1"/>
+        </w:numPr>
+        <w:jc w:val="left"/>
+        <w:rPr>
+          <w:rFonts w:hint="default"/>
+          <w:b w:val="0"/>
+          <w:bCs w:val="0"/>
+          <w:sz w:val="24"/>
+          <w:szCs w:val="24"/>
+        </w:rPr>
+      </w:pPr>
+      <w:r>
+        <w:rPr>
+          <w:rFonts w:hint="default"/>
+          <w:b w:val="0"/>
+          <w:bCs w:val="0"/>
+          <w:sz w:val="24"/>
+          <w:szCs w:val="24"/>
+        </w:rPr>
+        <w:t>volume v1 = new volume(a)</w:t>
+      </w:r>
+      <w:r>
+        <w:rPr>
+          <w:rFonts w:hint="default"/>
+          <w:b w:val="0"/>
+          <w:bCs w:val="0"/>
+          <w:sz w:val="24"/>
+          <w:szCs w:val="24"/>
+        </w:rPr>
+        <w:t>, vol(a);</w:t>
+      </w:r>
+    </w:p>
+    <w:p>
+      <w:pPr>
+        <w:numPr>
+          <w:ilvl w:val="0"/>
+          <w:numId w:val="1"/>
+        </w:numPr>
+        <w:jc w:val="left"/>
+        <w:rPr>
+          <w:rFonts w:hint="default"/>
+          <w:b w:val="0"/>
+          <w:bCs w:val="0"/>
+          <w:sz w:val="24"/>
+          <w:szCs w:val="24"/>
+        </w:rPr>
+      </w:pPr>
+      <w:r>
+        <w:rPr>
+          <w:rFonts w:hint="default"/>
+          <w:b w:val="0"/>
+          <w:bCs w:val="0"/>
+          <w:sz w:val="24"/>
+          <w:szCs w:val="24"/>
+        </w:rPr>
+        <w:t>case 2:ask for length breadth and height of the cuboid,</w:t>
+      </w:r>
+      <w:r>
+        <w:rPr>
+          <w:rFonts w:hint="default"/>
+          <w:b w:val="0"/>
+          <w:bCs w:val="0"/>
+          <w:sz w:val="24"/>
+          <w:szCs w:val="24"/>
+        </w:rPr>
+        <w:t>volume v2 = new volume(l, b, h)</w:t>
+      </w:r>
+      <w:r>
+        <w:rPr>
+          <w:rFonts w:hint="default"/>
+          <w:b w:val="0"/>
+          <w:bCs w:val="0"/>
+          <w:sz w:val="24"/>
+          <w:szCs w:val="24"/>
+        </w:rPr>
+        <w:t>, vol(l,b,h);</w:t>
+      </w:r>
+    </w:p>
+    <w:p>
+      <w:pPr>
+        <w:numPr>
+          <w:ilvl w:val="0"/>
+          <w:numId w:val="1"/>
+        </w:numPr>
+        <w:jc w:val="left"/>
+        <w:rPr>
+          <w:rFonts w:hint="default"/>
+          <w:b w:val="0"/>
+          <w:bCs w:val="0"/>
+          <w:sz w:val="24"/>
+          <w:szCs w:val="24"/>
+        </w:rPr>
+      </w:pPr>
+      <w:r>
+        <w:rPr>
+          <w:rFonts w:hint="default"/>
+          <w:b w:val="0"/>
+          <w:bCs w:val="0"/>
+          <w:sz w:val="24"/>
+          <w:szCs w:val="24"/>
+        </w:rPr>
+        <w:t xml:space="preserve">case 3: ask for radius and height and store in r, s. </w:t>
+      </w:r>
+      <w:r>
+        <w:rPr>
+          <w:rFonts w:hint="default"/>
+          <w:b w:val="0"/>
+          <w:bCs w:val="0"/>
+          <w:sz w:val="24"/>
+          <w:szCs w:val="24"/>
+        </w:rPr>
+        <w:t>volume v3 = new volume(r, s)</w:t>
+      </w:r>
+      <w:r>
+        <w:rPr>
+          <w:rFonts w:hint="default"/>
+          <w:b w:val="0"/>
+          <w:bCs w:val="0"/>
+          <w:sz w:val="24"/>
+          <w:szCs w:val="24"/>
+        </w:rPr>
+        <w:t>, vol(r,s)</w:t>
+      </w:r>
+    </w:p>
+    <w:p>
+      <w:pPr>
+        <w:numPr>
+          <w:ilvl w:val="0"/>
+          <w:numId w:val="1"/>
+        </w:numPr>
+        <w:jc w:val="left"/>
+        <w:rPr>
+          <w:rFonts w:hint="default"/>
+          <w:b w:val="0"/>
+          <w:bCs w:val="0"/>
+          <w:sz w:val="24"/>
+          <w:szCs w:val="24"/>
+        </w:rPr>
+      </w:pPr>
+      <w:r>
+        <w:rPr>
+          <w:rFonts w:hint="default"/>
+          <w:b w:val="0"/>
+          <w:bCs w:val="0"/>
+          <w:sz w:val="24"/>
+          <w:szCs w:val="24"/>
+        </w:rPr>
+        <w:t>case 4: ask for radius and height and store in x and i.</w:t>
+      </w:r>
+      <w:r>
+        <w:rPr>
+          <w:rFonts w:hint="default"/>
+          <w:b w:val="0"/>
+          <w:bCs w:val="0"/>
+          <w:sz w:val="24"/>
+          <w:szCs w:val="24"/>
+        </w:rPr>
+        <w:t>volume v = new volume(x, i, 1)</w:t>
+      </w:r>
+      <w:r>
+        <w:rPr>
+          <w:rFonts w:hint="default"/>
+          <w:b w:val="0"/>
+          <w:bCs w:val="0"/>
+          <w:sz w:val="24"/>
+          <w:szCs w:val="24"/>
+        </w:rPr>
+        <w:t>, vol(x,i,1);</w:t>
+      </w:r>
+    </w:p>
+    <w:p>
+      <w:pPr>
+        <w:numPr>
+          <w:ilvl w:val="0"/>
+          <w:numId w:val="1"/>
+        </w:numPr>
+        <w:jc w:val="left"/>
+        <w:rPr>
+          <w:rFonts w:hint="default"/>
+          <w:b w:val="0"/>
+          <w:bCs w:val="0"/>
+          <w:sz w:val="24"/>
+          <w:szCs w:val="24"/>
+        </w:rPr>
+      </w:pPr>
+      <w:r>
+        <w:rPr>
+          <w:rFonts w:hint="default"/>
+          <w:b w:val="0"/>
+          <w:bCs w:val="0"/>
+          <w:sz w:val="24"/>
+          <w:szCs w:val="24"/>
+        </w:rPr>
+        <w:t xml:space="preserve">inside class volume{ </w:t>
+      </w:r>
+      <w:bookmarkStart w:id="0" w:name="_GoBack"/>
+      <w:bookmarkEnd w:id="0"/>
+    </w:p>
+    <w:p>
+      <w:pPr>
+        <w:numPr>
           <w:numId w:val="0"/>
         </w:numPr>
         <w:jc w:val="left"/>
@@ -2638,7 +2944,13 @@
           <w:szCs w:val="24"/>
         </w:rPr>
       </w:pPr>
-      <w:r>
+    </w:p>
+    <w:p>
+      <w:pPr>
+        <w:numPr>
+          <w:numId w:val="0"/>
+        </w:numPr>
+        <w:jc w:val="left"/>
         <w:rPr>
           <w:rFonts w:hint="default"/>
           <w:b/>
@@ -2646,8 +2958,7 @@
           <w:sz w:val="24"/>
           <w:szCs w:val="24"/>
         </w:rPr>
-        <w:t>Output:</w:t>
-      </w:r>
+      </w:pPr>
     </w:p>
     <w:p>
       <w:pPr>
@@ -2678,7 +2989,13 @@
           <w:szCs w:val="24"/>
         </w:rPr>
       </w:pPr>
-      <w:r>
+    </w:p>
+    <w:p>
+      <w:pPr>
+        <w:numPr>
+          <w:numId w:val="0"/>
+        </w:numPr>
+        <w:jc w:val="left"/>
         <w:rPr>
           <w:rFonts w:hint="default"/>
           <w:b/>
@@ -2686,10 +3003,194 @@
           <w:sz w:val="24"/>
           <w:szCs w:val="24"/>
         </w:rPr>
+      </w:pPr>
+    </w:p>
+    <w:p>
+      <w:pPr>
+        <w:numPr>
+          <w:numId w:val="0"/>
+        </w:numPr>
+        <w:jc w:val="left"/>
+        <w:rPr>
+          <w:rFonts w:hint="default"/>
+          <w:b/>
+          <w:bCs/>
+          <w:sz w:val="24"/>
+          <w:szCs w:val="24"/>
+        </w:rPr>
+      </w:pPr>
+    </w:p>
+    <w:p>
+      <w:pPr>
+        <w:numPr>
+          <w:numId w:val="0"/>
+        </w:numPr>
+        <w:jc w:val="left"/>
+        <w:rPr>
+          <w:rFonts w:hint="default"/>
+          <w:b/>
+          <w:bCs/>
+          <w:sz w:val="24"/>
+          <w:szCs w:val="24"/>
+        </w:rPr>
+      </w:pPr>
+    </w:p>
+    <w:p>
+      <w:pPr>
+        <w:numPr>
+          <w:numId w:val="0"/>
+        </w:numPr>
+        <w:jc w:val="left"/>
+        <w:rPr>
+          <w:rFonts w:hint="default"/>
+          <w:b/>
+          <w:bCs/>
+          <w:sz w:val="24"/>
+          <w:szCs w:val="24"/>
+        </w:rPr>
+      </w:pPr>
+    </w:p>
+    <w:p>
+      <w:pPr>
+        <w:numPr>
+          <w:numId w:val="0"/>
+        </w:numPr>
+        <w:jc w:val="left"/>
+        <w:rPr>
+          <w:rFonts w:hint="default"/>
+          <w:b/>
+          <w:bCs/>
+          <w:sz w:val="24"/>
+          <w:szCs w:val="24"/>
+        </w:rPr>
+      </w:pPr>
+    </w:p>
+    <w:p>
+      <w:pPr>
+        <w:numPr>
+          <w:numId w:val="0"/>
+        </w:numPr>
+        <w:jc w:val="left"/>
+        <w:rPr>
+          <w:rFonts w:hint="default"/>
+          <w:b/>
+          <w:bCs/>
+          <w:sz w:val="24"/>
+          <w:szCs w:val="24"/>
+        </w:rPr>
+      </w:pPr>
+    </w:p>
+    <w:p>
+      <w:pPr>
+        <w:numPr>
+          <w:numId w:val="0"/>
+        </w:numPr>
+        <w:jc w:val="left"/>
+        <w:rPr>
+          <w:rFonts w:hint="default"/>
+          <w:b/>
+          <w:bCs/>
+          <w:sz w:val="24"/>
+          <w:szCs w:val="24"/>
+        </w:rPr>
+      </w:pPr>
+    </w:p>
+    <w:p>
+      <w:pPr>
+        <w:numPr>
+          <w:numId w:val="0"/>
+        </w:numPr>
+        <w:jc w:val="left"/>
+        <w:rPr>
+          <w:rFonts w:hint="default"/>
+          <w:b/>
+          <w:bCs/>
+          <w:sz w:val="24"/>
+          <w:szCs w:val="24"/>
+        </w:rPr>
+      </w:pPr>
+    </w:p>
+    <w:p>
+      <w:pPr>
+        <w:numPr>
+          <w:numId w:val="0"/>
+        </w:numPr>
+        <w:jc w:val="left"/>
+        <w:rPr>
+          <w:rFonts w:hint="default"/>
+          <w:b/>
+          <w:bCs/>
+          <w:sz w:val="24"/>
+          <w:szCs w:val="24"/>
+        </w:rPr>
+      </w:pPr>
+    </w:p>
+    <w:p>
+      <w:pPr>
+        <w:numPr>
+          <w:numId w:val="0"/>
+        </w:numPr>
+        <w:jc w:val="left"/>
+        <w:rPr>
+          <w:rFonts w:hint="default"/>
+          <w:b/>
+          <w:bCs/>
+          <w:sz w:val="24"/>
+          <w:szCs w:val="24"/>
+        </w:rPr>
+      </w:pPr>
+      <w:r>
+        <w:rPr>
+          <w:rFonts w:hint="default"/>
+          <w:b/>
+          <w:bCs/>
+          <w:sz w:val="24"/>
+          <w:szCs w:val="24"/>
+        </w:rPr>
+        <w:t>Output:</w:t>
+      </w:r>
+    </w:p>
+    <w:p>
+      <w:pPr>
+        <w:numPr>
+          <w:numId w:val="0"/>
+        </w:numPr>
+        <w:jc w:val="left"/>
+        <w:rPr>
+          <w:rFonts w:hint="default"/>
+          <w:b/>
+          <w:bCs/>
+          <w:sz w:val="24"/>
+          <w:szCs w:val="24"/>
+        </w:rPr>
+      </w:pPr>
+    </w:p>
+    <w:p>
+      <w:pPr>
+        <w:numPr>
+          <w:numId w:val="0"/>
+        </w:numPr>
+        <w:jc w:val="left"/>
+        <w:rPr>
+          <w:rFonts w:hint="default"/>
+          <w:b/>
+          <w:bCs/>
+          <w:sz w:val="24"/>
+          <w:szCs w:val="24"/>
+        </w:rPr>
+      </w:pPr>
+      <w:r>
+        <w:rPr>
+          <w:rFonts w:hint="default"/>
+          <w:b/>
+          <w:bCs/>
+          <w:sz w:val="24"/>
+          <w:szCs w:val="24"/>
+        </w:rPr>
         <w:drawing>
           <wp:inline distT="0" distB="0" distL="114300" distR="114300">
-            <wp:extent cx="5264785" cy="2881630"/>
-            <wp:effectExtent l="0" t="0" r="12065" b="13970"/>
+            <wp:extent cx="4971415" cy="2721610"/>
+            <wp:effectExtent l="0" t="0" r="635" b="2540"/>
             <wp:docPr id="1" name="Picture 1" descr="Screenshot from 2022-06-05 11-37-36"/>
             <wp:cNvGraphicFramePr>
               <a:graphicFrameLocks xmlns:a="http://schemas.openxmlformats.org/drawingml/2006/main" noChangeAspect="1"/>
@@ -2712,7 +3213,7 @@
                   <pic:spPr>
                     <a:xfrm>
                       <a:off x="0" y="0"/>
-                      <a:ext cx="5264785" cy="2881630"/>
+                      <a:ext cx="4971415" cy="2721610"/>
                     </a:xfrm>
                     <a:prstGeom prst="rect">
                       <a:avLst/>
@@ -2787,19 +3288,7 @@
           <w:sz w:val="24"/>
           <w:szCs w:val="24"/>
         </w:rPr>
-        <w:t>after writing this program, I learnt how to use method and constructor</w:t>
-      </w:r>
-      <w:bookmarkStart w:id="0" w:name="_GoBack"/>
-      <w:bookmarkEnd w:id="0"/>
-      <w:r>
-        <w:rPr>
-          <w:rFonts w:hint="default"/>
-          <w:b w:val="0"/>
-          <w:bCs w:val="0"/>
-          <w:sz w:val="24"/>
-          <w:szCs w:val="24"/>
-        </w:rPr>
-        <w:t xml:space="preserve"> overloading and understood its purpose.</w:t>
+        <w:t>after writing this program, I learnt how to use method and constructor overloading and understood its purpose.</w:t>
       </w:r>
     </w:p>
     <w:p>
@@ -2855,6 +3344,26 @@
     </w:sectPr>
   </w:body>
 </w:document>
+</file>
+
+<file path=word/numbering.xml><?xml version="1.0" encoding="utf-8"?>
+<w:numbering xmlns:wpc="http://schemas.microsoft.com/office/word/2010/wordprocessingCanvas" xmlns:mc="http://schemas.openxmlformats.org/markup-compatibility/2006" xmlns:o="urn:schemas-microsoft-com:office:office" xmlns:r="http://schemas.openxmlformats.org/officeDocument/2006/relationships" xmlns:m="http://schemas.openxmlformats.org/officeDocument/2006/math" xmlns:v="urn:schemas-microsoft-com:vml" xmlns:wp14="http://schemas.microsoft.com/office/word/2010/wordprocessingDrawing" xmlns:wp="http://schemas.openxmlformats.org/drawingml/2006/wordprocessingDrawing" xmlns:w10="urn:schemas-microsoft-com:office:word" xmlns:w="http://schemas.openxmlformats.org/wordprocessingml/2006/main" xmlns:w14="http://schemas.microsoft.com/office/word/2010/wordml" xmlns:wpg="http://schemas.microsoft.com/office/word/2010/wordprocessingGroup" xmlns:wpi="http://schemas.microsoft.com/office/word/2010/wordprocessingInk" xmlns:wne="http://schemas.microsoft.com/office/word/2006/wordml" xmlns:wps="http://schemas.microsoft.com/office/word/2010/wordprocessingShape" xmlns:wpsCustomData="http://www.wps.cn/officeDocument/2013/wpsCustomData" mc:Ignorable="w14 wp14">
+  <w:abstractNum w:abstractNumId="0">
+    <w:nsid w:val="F4DF1606"/>
+    <w:multiLevelType w:val="singleLevel"/>
+    <w:tmpl w:val="F4DF1606"/>
+    <w:lvl w:ilvl="0" w:tentative="0">
+      <w:start w:val="1"/>
+      <w:numFmt w:val="decimal"/>
+      <w:suff w:val="space"/>
+      <w:lvlText w:val="%1)"/>
+      <w:lvlJc w:val="left"/>
+    </w:lvl>
+  </w:abstractNum>
+  <w:num w:numId="1">
+    <w:abstractNumId w:val="0"/>
+  </w:num>
+</w:numbering>
 </file>
 
 <file path=word/styles.xml><?xml version="1.0" encoding="utf-8"?>

--- a/exp_3/3a.docx
+++ b/exp_3/3a.docx
@@ -471,29 +471,1021 @@
       <w:pPr>
         <w:numPr>
           <w:ilvl w:val="0"/>
-          <w:numId w:val="1"/>
-        </w:numPr>
-        <w:jc w:val="left"/>
-        <w:rPr>
-          <w:rFonts w:hint="default"/>
-          <w:b w:val="0"/>
-          <w:bCs w:val="0"/>
-          <w:sz w:val="24"/>
-          <w:szCs w:val="24"/>
-        </w:rPr>
-      </w:pPr>
-      <w:r>
-        <w:rPr>
-          <w:rFonts w:hint="default"/>
-          <w:b w:val="0"/>
-          <w:bCs w:val="0"/>
-          <w:sz w:val="24"/>
-          <w:szCs w:val="24"/>
-        </w:rPr>
-        <w:t xml:space="preserve">inside class volume{ </w:t>
+          <w:numId w:val="0"/>
+        </w:numPr>
+        <w:jc w:val="left"/>
+        <w:rPr>
+          <w:rFonts w:hint="default"/>
+          <w:b w:val="0"/>
+          <w:bCs w:val="0"/>
+          <w:sz w:val="24"/>
+          <w:szCs w:val="24"/>
+        </w:rPr>
+      </w:pPr>
+    </w:p>
+    <w:p>
+      <w:pPr>
+        <w:numPr>
+          <w:ilvl w:val="0"/>
+          <w:numId w:val="0"/>
+        </w:numPr>
+        <w:jc w:val="left"/>
+        <w:rPr>
+          <w:rFonts w:hint="default"/>
+          <w:b w:val="0"/>
+          <w:bCs w:val="0"/>
+          <w:sz w:val="24"/>
+          <w:szCs w:val="24"/>
+        </w:rPr>
+      </w:pPr>
+      <w:r>
+        <w:rPr>
+          <w:rFonts w:hint="default"/>
+          <w:b w:val="0"/>
+          <w:bCs w:val="0"/>
+          <w:sz w:val="24"/>
+          <w:szCs w:val="24"/>
+        </w:rPr>
+        <w:t xml:space="preserve">9)inside class volume{ </w:t>
+      </w:r>
+      <w:r>
+        <w:rPr>
+          <w:rFonts w:hint="default"/>
+          <w:b w:val="0"/>
+          <w:bCs w:val="0"/>
+          <w:sz w:val="24"/>
+          <w:szCs w:val="24"/>
+        </w:rPr>
+        <w:t>int l,b,h;</w:t>
+      </w:r>
+    </w:p>
+    <w:p>
+      <w:pPr>
+        <w:numPr>
+          <w:ilvl w:val="0"/>
+          <w:numId w:val="0"/>
+        </w:numPr>
+        <w:jc w:val="left"/>
+        <w:rPr>
+          <w:rFonts w:hint="default"/>
+          <w:b w:val="0"/>
+          <w:bCs w:val="0"/>
+          <w:sz w:val="24"/>
+          <w:szCs w:val="24"/>
+        </w:rPr>
+      </w:pPr>
+      <w:r>
+        <w:rPr>
+          <w:rFonts w:hint="default"/>
+          <w:b w:val="0"/>
+          <w:bCs w:val="0"/>
+          <w:sz w:val="24"/>
+          <w:szCs w:val="24"/>
+        </w:rPr>
+        <w:t xml:space="preserve">    double r;</w:t>
+      </w:r>
+    </w:p>
+    <w:p>
+      <w:pPr>
+        <w:numPr>
+          <w:ilvl w:val="0"/>
+          <w:numId w:val="0"/>
+        </w:numPr>
+        <w:jc w:val="left"/>
+        <w:rPr>
+          <w:rFonts w:hint="default"/>
+          <w:b w:val="0"/>
+          <w:bCs w:val="0"/>
+          <w:sz w:val="24"/>
+          <w:szCs w:val="24"/>
+        </w:rPr>
+      </w:pPr>
+    </w:p>
+    <w:p>
+      <w:pPr>
+        <w:numPr>
+          <w:ilvl w:val="0"/>
+          <w:numId w:val="0"/>
+        </w:numPr>
+        <w:jc w:val="left"/>
+        <w:rPr>
+          <w:rFonts w:hint="default"/>
+          <w:b w:val="0"/>
+          <w:bCs w:val="0"/>
+          <w:sz w:val="24"/>
+          <w:szCs w:val="24"/>
+        </w:rPr>
+      </w:pPr>
+      <w:r>
+        <w:rPr>
+          <w:rFonts w:hint="default"/>
+          <w:b w:val="0"/>
+          <w:bCs w:val="0"/>
+          <w:sz w:val="24"/>
+          <w:szCs w:val="24"/>
+        </w:rPr>
+        <w:t xml:space="preserve">    volume(int a){</w:t>
+      </w:r>
+    </w:p>
+    <w:p>
+      <w:pPr>
+        <w:numPr>
+          <w:ilvl w:val="0"/>
+          <w:numId w:val="0"/>
+        </w:numPr>
+        <w:jc w:val="left"/>
+        <w:rPr>
+          <w:rFonts w:hint="default"/>
+          <w:b w:val="0"/>
+          <w:bCs w:val="0"/>
+          <w:sz w:val="24"/>
+          <w:szCs w:val="24"/>
+        </w:rPr>
+      </w:pPr>
+      <w:r>
+        <w:rPr>
+          <w:rFonts w:hint="default"/>
+          <w:b w:val="0"/>
+          <w:bCs w:val="0"/>
+          <w:sz w:val="24"/>
+          <w:szCs w:val="24"/>
+        </w:rPr>
+        <w:t xml:space="preserve">        this.l=a;</w:t>
+      </w:r>
+    </w:p>
+    <w:p>
+      <w:pPr>
+        <w:numPr>
+          <w:ilvl w:val="0"/>
+          <w:numId w:val="0"/>
+        </w:numPr>
+        <w:jc w:val="left"/>
+        <w:rPr>
+          <w:rFonts w:hint="default"/>
+          <w:b w:val="0"/>
+          <w:bCs w:val="0"/>
+          <w:sz w:val="24"/>
+          <w:szCs w:val="24"/>
+        </w:rPr>
+      </w:pPr>
+      <w:r>
+        <w:rPr>
+          <w:rFonts w:hint="default"/>
+          <w:b w:val="0"/>
+          <w:bCs w:val="0"/>
+          <w:sz w:val="24"/>
+          <w:szCs w:val="24"/>
+        </w:rPr>
+        <w:t xml:space="preserve">    }</w:t>
+      </w:r>
+    </w:p>
+    <w:p>
+      <w:pPr>
+        <w:numPr>
+          <w:ilvl w:val="0"/>
+          <w:numId w:val="0"/>
+        </w:numPr>
+        <w:jc w:val="left"/>
+        <w:rPr>
+          <w:rFonts w:hint="default"/>
+          <w:b w:val="0"/>
+          <w:bCs w:val="0"/>
+          <w:sz w:val="24"/>
+          <w:szCs w:val="24"/>
+        </w:rPr>
+      </w:pPr>
+    </w:p>
+    <w:p>
+      <w:pPr>
+        <w:numPr>
+          <w:ilvl w:val="0"/>
+          <w:numId w:val="0"/>
+        </w:numPr>
+        <w:jc w:val="left"/>
+        <w:rPr>
+          <w:rFonts w:hint="default"/>
+          <w:b w:val="0"/>
+          <w:bCs w:val="0"/>
+          <w:sz w:val="24"/>
+          <w:szCs w:val="24"/>
+        </w:rPr>
+      </w:pPr>
+      <w:r>
+        <w:rPr>
+          <w:rFonts w:hint="default"/>
+          <w:b w:val="0"/>
+          <w:bCs w:val="0"/>
+          <w:sz w:val="24"/>
+          <w:szCs w:val="24"/>
+        </w:rPr>
+        <w:t xml:space="preserve">    volume(int l , int b, int h){</w:t>
+      </w:r>
+    </w:p>
+    <w:p>
+      <w:pPr>
+        <w:numPr>
+          <w:ilvl w:val="0"/>
+          <w:numId w:val="0"/>
+        </w:numPr>
+        <w:jc w:val="left"/>
+        <w:rPr>
+          <w:rFonts w:hint="default"/>
+          <w:b w:val="0"/>
+          <w:bCs w:val="0"/>
+          <w:sz w:val="24"/>
+          <w:szCs w:val="24"/>
+        </w:rPr>
+      </w:pPr>
+      <w:r>
+        <w:rPr>
+          <w:rFonts w:hint="default"/>
+          <w:b w:val="0"/>
+          <w:bCs w:val="0"/>
+          <w:sz w:val="24"/>
+          <w:szCs w:val="24"/>
+        </w:rPr>
+        <w:t xml:space="preserve">        this.l=l;</w:t>
+      </w:r>
+    </w:p>
+    <w:p>
+      <w:pPr>
+        <w:numPr>
+          <w:ilvl w:val="0"/>
+          <w:numId w:val="0"/>
+        </w:numPr>
+        <w:jc w:val="left"/>
+        <w:rPr>
+          <w:rFonts w:hint="default"/>
+          <w:b w:val="0"/>
+          <w:bCs w:val="0"/>
+          <w:sz w:val="24"/>
+          <w:szCs w:val="24"/>
+        </w:rPr>
+      </w:pPr>
+      <w:r>
+        <w:rPr>
+          <w:rFonts w:hint="default"/>
+          <w:b w:val="0"/>
+          <w:bCs w:val="0"/>
+          <w:sz w:val="24"/>
+          <w:szCs w:val="24"/>
+        </w:rPr>
+        <w:t xml:space="preserve">        this.b=b;</w:t>
+      </w:r>
+    </w:p>
+    <w:p>
+      <w:pPr>
+        <w:numPr>
+          <w:ilvl w:val="0"/>
+          <w:numId w:val="0"/>
+        </w:numPr>
+        <w:jc w:val="left"/>
+        <w:rPr>
+          <w:rFonts w:hint="default"/>
+          <w:b w:val="0"/>
+          <w:bCs w:val="0"/>
+          <w:sz w:val="24"/>
+          <w:szCs w:val="24"/>
+        </w:rPr>
+      </w:pPr>
+      <w:r>
+        <w:rPr>
+          <w:rFonts w:hint="default"/>
+          <w:b w:val="0"/>
+          <w:bCs w:val="0"/>
+          <w:sz w:val="24"/>
+          <w:szCs w:val="24"/>
+        </w:rPr>
+        <w:t xml:space="preserve">        this.h=h;</w:t>
+      </w:r>
+    </w:p>
+    <w:p>
+      <w:pPr>
+        <w:numPr>
+          <w:ilvl w:val="0"/>
+          <w:numId w:val="0"/>
+        </w:numPr>
+        <w:jc w:val="left"/>
+        <w:rPr>
+          <w:rFonts w:hint="default"/>
+          <w:b w:val="0"/>
+          <w:bCs w:val="0"/>
+          <w:sz w:val="24"/>
+          <w:szCs w:val="24"/>
+        </w:rPr>
+      </w:pPr>
+      <w:r>
+        <w:rPr>
+          <w:rFonts w:hint="default"/>
+          <w:b w:val="0"/>
+          <w:bCs w:val="0"/>
+          <w:sz w:val="24"/>
+          <w:szCs w:val="24"/>
+        </w:rPr>
+        <w:t xml:space="preserve">    }</w:t>
+      </w:r>
+    </w:p>
+    <w:p>
+      <w:pPr>
+        <w:numPr>
+          <w:ilvl w:val="0"/>
+          <w:numId w:val="0"/>
+        </w:numPr>
+        <w:jc w:val="left"/>
+        <w:rPr>
+          <w:rFonts w:hint="default"/>
+          <w:b w:val="0"/>
+          <w:bCs w:val="0"/>
+          <w:sz w:val="24"/>
+          <w:szCs w:val="24"/>
+        </w:rPr>
+      </w:pPr>
+    </w:p>
+    <w:p>
+      <w:pPr>
+        <w:numPr>
+          <w:ilvl w:val="0"/>
+          <w:numId w:val="0"/>
+        </w:numPr>
+        <w:jc w:val="left"/>
+        <w:rPr>
+          <w:rFonts w:hint="default"/>
+          <w:b w:val="0"/>
+          <w:bCs w:val="0"/>
+          <w:sz w:val="24"/>
+          <w:szCs w:val="24"/>
+        </w:rPr>
+      </w:pPr>
+      <w:r>
+        <w:rPr>
+          <w:rFonts w:hint="default"/>
+          <w:b w:val="0"/>
+          <w:bCs w:val="0"/>
+          <w:sz w:val="24"/>
+          <w:szCs w:val="24"/>
+        </w:rPr>
+        <w:t xml:space="preserve">    volume(double r, int s){</w:t>
+      </w:r>
+    </w:p>
+    <w:p>
+      <w:pPr>
+        <w:numPr>
+          <w:ilvl w:val="0"/>
+          <w:numId w:val="0"/>
+        </w:numPr>
+        <w:jc w:val="left"/>
+        <w:rPr>
+          <w:rFonts w:hint="default"/>
+          <w:b w:val="0"/>
+          <w:bCs w:val="0"/>
+          <w:sz w:val="24"/>
+          <w:szCs w:val="24"/>
+        </w:rPr>
+      </w:pPr>
+      <w:r>
+        <w:rPr>
+          <w:rFonts w:hint="default"/>
+          <w:b w:val="0"/>
+          <w:bCs w:val="0"/>
+          <w:sz w:val="24"/>
+          <w:szCs w:val="24"/>
+        </w:rPr>
+        <w:t xml:space="preserve">        this.r=r;</w:t>
+      </w:r>
+    </w:p>
+    <w:p>
+      <w:pPr>
+        <w:numPr>
+          <w:ilvl w:val="0"/>
+          <w:numId w:val="0"/>
+        </w:numPr>
+        <w:jc w:val="left"/>
+        <w:rPr>
+          <w:rFonts w:hint="default"/>
+          <w:b w:val="0"/>
+          <w:bCs w:val="0"/>
+          <w:sz w:val="24"/>
+          <w:szCs w:val="24"/>
+        </w:rPr>
+      </w:pPr>
+      <w:r>
+        <w:rPr>
+          <w:rFonts w:hint="default"/>
+          <w:b w:val="0"/>
+          <w:bCs w:val="0"/>
+          <w:sz w:val="24"/>
+          <w:szCs w:val="24"/>
+        </w:rPr>
+        <w:t xml:space="preserve">        this.h=s;</w:t>
+      </w:r>
+    </w:p>
+    <w:p>
+      <w:pPr>
+        <w:numPr>
+          <w:ilvl w:val="0"/>
+          <w:numId w:val="0"/>
+        </w:numPr>
+        <w:jc w:val="left"/>
+        <w:rPr>
+          <w:rFonts w:hint="default"/>
+          <w:b w:val="0"/>
+          <w:bCs w:val="0"/>
+          <w:sz w:val="24"/>
+          <w:szCs w:val="24"/>
+        </w:rPr>
+      </w:pPr>
+      <w:r>
+        <w:rPr>
+          <w:rFonts w:hint="default"/>
+          <w:b w:val="0"/>
+          <w:bCs w:val="0"/>
+          <w:sz w:val="24"/>
+          <w:szCs w:val="24"/>
+        </w:rPr>
+        <w:t xml:space="preserve">    }</w:t>
+      </w:r>
+    </w:p>
+    <w:p>
+      <w:pPr>
+        <w:numPr>
+          <w:ilvl w:val="0"/>
+          <w:numId w:val="0"/>
+        </w:numPr>
+        <w:jc w:val="left"/>
+        <w:rPr>
+          <w:rFonts w:hint="default"/>
+          <w:b w:val="0"/>
+          <w:bCs w:val="0"/>
+          <w:sz w:val="24"/>
+          <w:szCs w:val="24"/>
+        </w:rPr>
+      </w:pPr>
+    </w:p>
+    <w:p>
+      <w:pPr>
+        <w:numPr>
+          <w:ilvl w:val="0"/>
+          <w:numId w:val="0"/>
+        </w:numPr>
+        <w:jc w:val="left"/>
+        <w:rPr>
+          <w:rFonts w:hint="default"/>
+          <w:b w:val="0"/>
+          <w:bCs w:val="0"/>
+          <w:sz w:val="24"/>
+          <w:szCs w:val="24"/>
+        </w:rPr>
+      </w:pPr>
+      <w:r>
+        <w:rPr>
+          <w:rFonts w:hint="default"/>
+          <w:b w:val="0"/>
+          <w:bCs w:val="0"/>
+          <w:sz w:val="24"/>
+          <w:szCs w:val="24"/>
+        </w:rPr>
+        <w:t xml:space="preserve">    volume(double r, int s, int c){</w:t>
+      </w:r>
+    </w:p>
+    <w:p>
+      <w:pPr>
+        <w:numPr>
+          <w:ilvl w:val="0"/>
+          <w:numId w:val="0"/>
+        </w:numPr>
+        <w:jc w:val="left"/>
+        <w:rPr>
+          <w:rFonts w:hint="default"/>
+          <w:b w:val="0"/>
+          <w:bCs w:val="0"/>
+          <w:sz w:val="24"/>
+          <w:szCs w:val="24"/>
+        </w:rPr>
+      </w:pPr>
+      <w:r>
+        <w:rPr>
+          <w:rFonts w:hint="default"/>
+          <w:b w:val="0"/>
+          <w:bCs w:val="0"/>
+          <w:sz w:val="24"/>
+          <w:szCs w:val="24"/>
+        </w:rPr>
+        <w:t xml:space="preserve">        this.r=r;</w:t>
+      </w:r>
+    </w:p>
+    <w:p>
+      <w:pPr>
+        <w:numPr>
+          <w:ilvl w:val="0"/>
+          <w:numId w:val="0"/>
+        </w:numPr>
+        <w:jc w:val="left"/>
+        <w:rPr>
+          <w:rFonts w:hint="default"/>
+          <w:b w:val="0"/>
+          <w:bCs w:val="0"/>
+          <w:sz w:val="24"/>
+          <w:szCs w:val="24"/>
+        </w:rPr>
+      </w:pPr>
+      <w:r>
+        <w:rPr>
+          <w:rFonts w:hint="default"/>
+          <w:b w:val="0"/>
+          <w:bCs w:val="0"/>
+          <w:sz w:val="24"/>
+          <w:szCs w:val="24"/>
+        </w:rPr>
+        <w:t xml:space="preserve">        this.h=s;</w:t>
+      </w:r>
+    </w:p>
+    <w:p>
+      <w:pPr>
+        <w:numPr>
+          <w:ilvl w:val="0"/>
+          <w:numId w:val="0"/>
+        </w:numPr>
+        <w:ind w:firstLine="480"/>
+        <w:jc w:val="left"/>
+        <w:rPr>
+          <w:rFonts w:hint="default"/>
+          <w:b w:val="0"/>
+          <w:bCs w:val="0"/>
+          <w:sz w:val="24"/>
+          <w:szCs w:val="24"/>
+        </w:rPr>
+      </w:pPr>
+      <w:r>
+        <w:rPr>
+          <w:rFonts w:hint="default"/>
+          <w:b w:val="0"/>
+          <w:bCs w:val="0"/>
+          <w:sz w:val="24"/>
+          <w:szCs w:val="24"/>
+        </w:rPr>
+        <w:t>}</w:t>
+      </w:r>
+    </w:p>
+    <w:p>
+      <w:pPr>
+        <w:numPr>
+          <w:ilvl w:val="0"/>
+          <w:numId w:val="0"/>
+        </w:numPr>
+        <w:ind w:firstLine="480"/>
+        <w:jc w:val="left"/>
+        <w:rPr>
+          <w:rFonts w:hint="default"/>
+          <w:b w:val="0"/>
+          <w:bCs w:val="0"/>
+          <w:sz w:val="24"/>
+          <w:szCs w:val="24"/>
+        </w:rPr>
+      </w:pPr>
+      <w:r>
+        <w:rPr>
+          <w:rFonts w:hint="default"/>
+          <w:b w:val="0"/>
+          <w:bCs w:val="0"/>
+          <w:sz w:val="24"/>
+          <w:szCs w:val="24"/>
+        </w:rPr>
+        <w:t>10)</w:t>
       </w:r>
       <w:bookmarkStart w:id="0" w:name="_GoBack"/>
       <w:bookmarkEnd w:id="0"/>
+      <w:r>
+        <w:rPr>
+          <w:rFonts w:hint="default"/>
+          <w:b w:val="0"/>
+          <w:bCs w:val="0"/>
+          <w:sz w:val="24"/>
+          <w:szCs w:val="24"/>
+        </w:rPr>
+        <w:t>public static void vol(int a){</w:t>
+      </w:r>
+    </w:p>
+    <w:p>
+      <w:pPr>
+        <w:numPr>
+          <w:ilvl w:val="0"/>
+          <w:numId w:val="0"/>
+        </w:numPr>
+        <w:jc w:val="left"/>
+        <w:rPr>
+          <w:rFonts w:hint="default"/>
+          <w:b w:val="0"/>
+          <w:bCs w:val="0"/>
+          <w:sz w:val="24"/>
+          <w:szCs w:val="24"/>
+        </w:rPr>
+      </w:pPr>
+      <w:r>
+        <w:rPr>
+          <w:rFonts w:hint="default"/>
+          <w:b w:val="0"/>
+          <w:bCs w:val="0"/>
+          <w:sz w:val="24"/>
+          <w:szCs w:val="24"/>
+        </w:rPr>
+        <w:t xml:space="preserve">        int vo=a*a*a;</w:t>
+      </w:r>
+    </w:p>
+    <w:p>
+      <w:pPr>
+        <w:numPr>
+          <w:ilvl w:val="0"/>
+          <w:numId w:val="0"/>
+        </w:numPr>
+        <w:jc w:val="left"/>
+        <w:rPr>
+          <w:rFonts w:hint="default"/>
+          <w:b w:val="0"/>
+          <w:bCs w:val="0"/>
+          <w:sz w:val="24"/>
+          <w:szCs w:val="24"/>
+        </w:rPr>
+      </w:pPr>
+      <w:r>
+        <w:rPr>
+          <w:rFonts w:hint="default"/>
+          <w:b w:val="0"/>
+          <w:bCs w:val="0"/>
+          <w:sz w:val="24"/>
+          <w:szCs w:val="24"/>
+        </w:rPr>
+        <w:t xml:space="preserve">        System.out.println("the volume of the cube is "+vo);</w:t>
+      </w:r>
+    </w:p>
+    <w:p>
+      <w:pPr>
+        <w:numPr>
+          <w:ilvl w:val="0"/>
+          <w:numId w:val="0"/>
+        </w:numPr>
+        <w:jc w:val="left"/>
+        <w:rPr>
+          <w:rFonts w:hint="default"/>
+          <w:b w:val="0"/>
+          <w:bCs w:val="0"/>
+          <w:sz w:val="24"/>
+          <w:szCs w:val="24"/>
+        </w:rPr>
+      </w:pPr>
+      <w:r>
+        <w:rPr>
+          <w:rFonts w:hint="default"/>
+          <w:b w:val="0"/>
+          <w:bCs w:val="0"/>
+          <w:sz w:val="24"/>
+          <w:szCs w:val="24"/>
+        </w:rPr>
+        <w:t xml:space="preserve">    }</w:t>
+      </w:r>
+    </w:p>
+    <w:p>
+      <w:pPr>
+        <w:numPr>
+          <w:ilvl w:val="0"/>
+          <w:numId w:val="0"/>
+        </w:numPr>
+        <w:jc w:val="left"/>
+        <w:rPr>
+          <w:rFonts w:hint="default"/>
+          <w:b w:val="0"/>
+          <w:bCs w:val="0"/>
+          <w:sz w:val="24"/>
+          <w:szCs w:val="24"/>
+        </w:rPr>
+      </w:pPr>
+      <w:r>
+        <w:rPr>
+          <w:rFonts w:hint="default"/>
+          <w:b w:val="0"/>
+          <w:bCs w:val="0"/>
+          <w:sz w:val="24"/>
+          <w:szCs w:val="24"/>
+        </w:rPr>
+        <w:t xml:space="preserve">    public static void vol(int l, int b , int h){</w:t>
+      </w:r>
+    </w:p>
+    <w:p>
+      <w:pPr>
+        <w:numPr>
+          <w:ilvl w:val="0"/>
+          <w:numId w:val="0"/>
+        </w:numPr>
+        <w:jc w:val="left"/>
+        <w:rPr>
+          <w:rFonts w:hint="default"/>
+          <w:b w:val="0"/>
+          <w:bCs w:val="0"/>
+          <w:sz w:val="24"/>
+          <w:szCs w:val="24"/>
+        </w:rPr>
+      </w:pPr>
+      <w:r>
+        <w:rPr>
+          <w:rFonts w:hint="default"/>
+          <w:b w:val="0"/>
+          <w:bCs w:val="0"/>
+          <w:sz w:val="24"/>
+          <w:szCs w:val="24"/>
+        </w:rPr>
+        <w:t xml:space="preserve">        int vo = l*b*h;</w:t>
+      </w:r>
+    </w:p>
+    <w:p>
+      <w:pPr>
+        <w:numPr>
+          <w:ilvl w:val="0"/>
+          <w:numId w:val="0"/>
+        </w:numPr>
+        <w:jc w:val="left"/>
+        <w:rPr>
+          <w:rFonts w:hint="default"/>
+          <w:b w:val="0"/>
+          <w:bCs w:val="0"/>
+          <w:sz w:val="24"/>
+          <w:szCs w:val="24"/>
+        </w:rPr>
+      </w:pPr>
+      <w:r>
+        <w:rPr>
+          <w:rFonts w:hint="default"/>
+          <w:b w:val="0"/>
+          <w:bCs w:val="0"/>
+          <w:sz w:val="24"/>
+          <w:szCs w:val="24"/>
+        </w:rPr>
+        <w:t xml:space="preserve">        System.out.println("the volume of the cuboid is "+vo);</w:t>
+      </w:r>
+    </w:p>
+    <w:p>
+      <w:pPr>
+        <w:numPr>
+          <w:ilvl w:val="0"/>
+          <w:numId w:val="0"/>
+        </w:numPr>
+        <w:jc w:val="left"/>
+        <w:rPr>
+          <w:rFonts w:hint="default"/>
+          <w:b w:val="0"/>
+          <w:bCs w:val="0"/>
+          <w:sz w:val="24"/>
+          <w:szCs w:val="24"/>
+        </w:rPr>
+      </w:pPr>
+      <w:r>
+        <w:rPr>
+          <w:rFonts w:hint="default"/>
+          <w:b w:val="0"/>
+          <w:bCs w:val="0"/>
+          <w:sz w:val="24"/>
+          <w:szCs w:val="24"/>
+        </w:rPr>
+        <w:t xml:space="preserve">    }</w:t>
+      </w:r>
+    </w:p>
+    <w:p>
+      <w:pPr>
+        <w:numPr>
+          <w:ilvl w:val="0"/>
+          <w:numId w:val="0"/>
+        </w:numPr>
+        <w:jc w:val="left"/>
+        <w:rPr>
+          <w:rFonts w:hint="default"/>
+          <w:b w:val="0"/>
+          <w:bCs w:val="0"/>
+          <w:sz w:val="24"/>
+          <w:szCs w:val="24"/>
+        </w:rPr>
+      </w:pPr>
+      <w:r>
+        <w:rPr>
+          <w:rFonts w:hint="default"/>
+          <w:b w:val="0"/>
+          <w:bCs w:val="0"/>
+          <w:sz w:val="24"/>
+          <w:szCs w:val="24"/>
+        </w:rPr>
+        <w:t xml:space="preserve">    public static void vol(double r, int h){</w:t>
+      </w:r>
+    </w:p>
+    <w:p>
+      <w:pPr>
+        <w:numPr>
+          <w:ilvl w:val="0"/>
+          <w:numId w:val="0"/>
+        </w:numPr>
+        <w:jc w:val="left"/>
+        <w:rPr>
+          <w:rFonts w:hint="default"/>
+          <w:b w:val="0"/>
+          <w:bCs w:val="0"/>
+          <w:sz w:val="24"/>
+          <w:szCs w:val="24"/>
+        </w:rPr>
+      </w:pPr>
+      <w:r>
+        <w:rPr>
+          <w:rFonts w:hint="default"/>
+          <w:b w:val="0"/>
+          <w:bCs w:val="0"/>
+          <w:sz w:val="24"/>
+          <w:szCs w:val="24"/>
+        </w:rPr>
+        <w:t xml:space="preserve">        double vo = 3.14*r*r*h;</w:t>
+      </w:r>
+    </w:p>
+    <w:p>
+      <w:pPr>
+        <w:numPr>
+          <w:ilvl w:val="0"/>
+          <w:numId w:val="0"/>
+        </w:numPr>
+        <w:jc w:val="left"/>
+        <w:rPr>
+          <w:rFonts w:hint="default"/>
+          <w:b w:val="0"/>
+          <w:bCs w:val="0"/>
+          <w:sz w:val="24"/>
+          <w:szCs w:val="24"/>
+        </w:rPr>
+      </w:pPr>
+      <w:r>
+        <w:rPr>
+          <w:rFonts w:hint="default"/>
+          <w:b w:val="0"/>
+          <w:bCs w:val="0"/>
+          <w:sz w:val="24"/>
+          <w:szCs w:val="24"/>
+        </w:rPr>
+        <w:t xml:space="preserve">        System.out.println("the volume of cylinder is "+vo);</w:t>
+      </w:r>
+    </w:p>
+    <w:p>
+      <w:pPr>
+        <w:numPr>
+          <w:ilvl w:val="0"/>
+          <w:numId w:val="0"/>
+        </w:numPr>
+        <w:jc w:val="left"/>
+        <w:rPr>
+          <w:rFonts w:hint="default"/>
+          <w:b w:val="0"/>
+          <w:bCs w:val="0"/>
+          <w:sz w:val="24"/>
+          <w:szCs w:val="24"/>
+        </w:rPr>
+      </w:pPr>
+    </w:p>
+    <w:p>
+      <w:pPr>
+        <w:numPr>
+          <w:ilvl w:val="0"/>
+          <w:numId w:val="0"/>
+        </w:numPr>
+        <w:jc w:val="left"/>
+        <w:rPr>
+          <w:rFonts w:hint="default"/>
+          <w:b w:val="0"/>
+          <w:bCs w:val="0"/>
+          <w:sz w:val="24"/>
+          <w:szCs w:val="24"/>
+        </w:rPr>
+      </w:pPr>
+      <w:r>
+        <w:rPr>
+          <w:rFonts w:hint="default"/>
+          <w:b w:val="0"/>
+          <w:bCs w:val="0"/>
+          <w:sz w:val="24"/>
+          <w:szCs w:val="24"/>
+        </w:rPr>
+        <w:t xml:space="preserve">    }</w:t>
+      </w:r>
+    </w:p>
+    <w:p>
+      <w:pPr>
+        <w:numPr>
+          <w:ilvl w:val="0"/>
+          <w:numId w:val="0"/>
+        </w:numPr>
+        <w:jc w:val="left"/>
+        <w:rPr>
+          <w:rFonts w:hint="default"/>
+          <w:b w:val="0"/>
+          <w:bCs w:val="0"/>
+          <w:sz w:val="24"/>
+          <w:szCs w:val="24"/>
+        </w:rPr>
+      </w:pPr>
+      <w:r>
+        <w:rPr>
+          <w:rFonts w:hint="default"/>
+          <w:b w:val="0"/>
+          <w:bCs w:val="0"/>
+          <w:sz w:val="24"/>
+          <w:szCs w:val="24"/>
+        </w:rPr>
+        <w:t xml:space="preserve">    public static void vol(double r, int h, int c){</w:t>
+      </w:r>
+    </w:p>
+    <w:p>
+      <w:pPr>
+        <w:numPr>
+          <w:ilvl w:val="0"/>
+          <w:numId w:val="0"/>
+        </w:numPr>
+        <w:jc w:val="left"/>
+        <w:rPr>
+          <w:rFonts w:hint="default"/>
+          <w:b w:val="0"/>
+          <w:bCs w:val="0"/>
+          <w:sz w:val="24"/>
+          <w:szCs w:val="24"/>
+        </w:rPr>
+      </w:pPr>
+      <w:r>
+        <w:rPr>
+          <w:rFonts w:hint="default"/>
+          <w:b w:val="0"/>
+          <w:bCs w:val="0"/>
+          <w:sz w:val="24"/>
+          <w:szCs w:val="24"/>
+        </w:rPr>
+        <w:t xml:space="preserve">        double vo = 0.33*3.14*r*r*h;</w:t>
+      </w:r>
+    </w:p>
+    <w:p>
+      <w:pPr>
+        <w:numPr>
+          <w:ilvl w:val="0"/>
+          <w:numId w:val="0"/>
+        </w:numPr>
+        <w:jc w:val="left"/>
+        <w:rPr>
+          <w:rFonts w:hint="default"/>
+          <w:b w:val="0"/>
+          <w:bCs w:val="0"/>
+          <w:sz w:val="24"/>
+          <w:szCs w:val="24"/>
+        </w:rPr>
+      </w:pPr>
+      <w:r>
+        <w:rPr>
+          <w:rFonts w:hint="default"/>
+          <w:b w:val="0"/>
+          <w:bCs w:val="0"/>
+          <w:sz w:val="24"/>
+          <w:szCs w:val="24"/>
+        </w:rPr>
+        <w:t xml:space="preserve">        System.out.println("the volume of cone is "+vo);</w:t>
+      </w:r>
+    </w:p>
+    <w:p>
+      <w:pPr>
+        <w:numPr>
+          <w:ilvl w:val="0"/>
+          <w:numId w:val="0"/>
+        </w:numPr>
+        <w:jc w:val="left"/>
+        <w:rPr>
+          <w:rFonts w:hint="default"/>
+          <w:b w:val="0"/>
+          <w:bCs w:val="0"/>
+          <w:sz w:val="24"/>
+          <w:szCs w:val="24"/>
+        </w:rPr>
+      </w:pPr>
+    </w:p>
+    <w:p>
+      <w:pPr>
+        <w:numPr>
+          <w:ilvl w:val="0"/>
+          <w:numId w:val="0"/>
+        </w:numPr>
+        <w:jc w:val="left"/>
+        <w:rPr>
+          <w:rFonts w:hint="default"/>
+          <w:b w:val="0"/>
+          <w:bCs w:val="0"/>
+          <w:sz w:val="24"/>
+          <w:szCs w:val="24"/>
+        </w:rPr>
+      </w:pPr>
+      <w:r>
+        <w:rPr>
+          <w:rFonts w:hint="default"/>
+          <w:b w:val="0"/>
+          <w:bCs w:val="0"/>
+          <w:sz w:val="24"/>
+          <w:szCs w:val="24"/>
+        </w:rPr>
+        <w:t xml:space="preserve">    }</w:t>
+      </w:r>
     </w:p>
     <w:p>
       <w:pPr>

--- a/exp_3/3a.docx
+++ b/exp_3/3a.docx
@@ -1052,8 +1052,6 @@
         </w:rPr>
         <w:t>10)</w:t>
       </w:r>
-      <w:bookmarkStart w:id="0" w:name="_GoBack"/>
-      <w:bookmarkEnd w:id="0"/>
       <w:r>
         <w:rPr>
           <w:rFonts w:hint="default"/>
@@ -4303,15 +4301,80 @@
         <w:numPr>
           <w:numId w:val="0"/>
         </w:numPr>
-        <w:jc w:val="left"/>
-        <w:rPr>
-          <w:rFonts w:hint="default"/>
-          <w:b w:val="0"/>
-          <w:bCs w:val="0"/>
-          <w:sz w:val="24"/>
-          <w:szCs w:val="24"/>
-        </w:rPr>
-      </w:pPr>
+        <w:wordWrap w:val="0"/>
+        <w:jc w:val="right"/>
+        <w:rPr>
+          <w:rFonts w:hint="default"/>
+          <w:b/>
+          <w:bCs/>
+          <w:sz w:val="24"/>
+          <w:szCs w:val="24"/>
+        </w:rPr>
+      </w:pPr>
+      <w:r>
+        <w:rPr>
+          <w:rFonts w:hint="default"/>
+          <w:b/>
+          <w:bCs/>
+          <w:sz w:val="24"/>
+          <w:szCs w:val="24"/>
+        </w:rPr>
+        <w:t>Samarth Gupta</w:t>
+      </w:r>
+    </w:p>
+    <w:p>
+      <w:pPr>
+        <w:numPr>
+          <w:numId w:val="0"/>
+        </w:numPr>
+        <w:wordWrap/>
+        <w:jc w:val="right"/>
+        <w:rPr>
+          <w:rFonts w:hint="default"/>
+          <w:b/>
+          <w:bCs/>
+          <w:sz w:val="24"/>
+          <w:szCs w:val="24"/>
+        </w:rPr>
+      </w:pPr>
+      <w:r>
+        <w:rPr>
+          <w:rFonts w:hint="default"/>
+          <w:b/>
+          <w:bCs/>
+          <w:sz w:val="24"/>
+          <w:szCs w:val="24"/>
+        </w:rPr>
+        <w:t>2021600023</w:t>
+      </w:r>
+    </w:p>
+    <w:p>
+      <w:pPr>
+        <w:numPr>
+          <w:numId w:val="0"/>
+        </w:numPr>
+        <w:wordWrap w:val="0"/>
+        <w:jc w:val="right"/>
+        <w:rPr>
+          <w:rFonts w:hint="default"/>
+          <w:b/>
+          <w:bCs/>
+          <w:sz w:val="24"/>
+          <w:szCs w:val="24"/>
+        </w:rPr>
+      </w:pPr>
+      <w:r>
+        <w:rPr>
+          <w:rFonts w:hint="default"/>
+          <w:b/>
+          <w:bCs/>
+          <w:sz w:val="24"/>
+          <w:szCs w:val="24"/>
+        </w:rPr>
+        <w:t>CSE(AIML), C2</w:t>
+      </w:r>
+      <w:bookmarkStart w:id="0" w:name="_GoBack"/>
+      <w:bookmarkEnd w:id="0"/>
     </w:p>
     <w:p>
       <w:pPr>
